--- a/files/CMS-2017-0163-0519-1.docx
+++ b/files/CMS-2017-0163-0519-1.docx
@@ -1,6 +1,6 @@
 
 <file path=word/document.xml><?xml version="1.0" encoding="utf-8"?>
-<w:document xmlns:ve="http://schemas.openxmlformats.org/markup-compatibility/2006" xmlns:o="urn:schemas-microsoft-com:office:office" xmlns:r="http://schemas.openxmlformats.org/officeDocument/2006/relationships" xmlns:m="http://schemas.openxmlformats.org/officeDocument/2006/math" xmlns:v="urn:schemas-microsoft-com:vml" xmlns:wp="http://schemas.openxmlformats.org/drawingml/2006/wordprocessingDrawing" xmlns:w10="urn:schemas-microsoft-com:office:word" xmlns:w="http://schemas.openxmlformats.org/wordprocessingml/2006/main" xmlns:wne="http://schemas.microsoft.com/office/word/2006/wordml" xmlns:a="http://schemas.openxmlformats.org/drawingml/2006/main" xmlns:pic="http://schemas.openxmlformats.org/drawingml/2006/picture" xml:space="preserve">
+<w:document xmlns:wpc="http://schemas.microsoft.com/office/word/2010/wordprocessingCanvas" xmlns:mc="http://schemas.openxmlformats.org/markup-compatibility/2006" xmlns:o="urn:schemas-microsoft-com:office:office" xmlns:r="http://schemas.openxmlformats.org/officeDocument/2006/relationships" xmlns:m="http://schemas.openxmlformats.org/officeDocument/2006/math" xmlns:v="urn:schemas-microsoft-com:vml" xmlns:wp14="http://schemas.microsoft.com/office/word/2010/wordprocessingDrawing" xmlns:wp="http://schemas.openxmlformats.org/drawingml/2006/wordprocessingDrawing" xmlns:w10="urn:schemas-microsoft-com:office:word" xmlns:w="http://schemas.openxmlformats.org/wordprocessingml/2006/main" xmlns:w14="http://schemas.microsoft.com/office/word/2010/wordml" xmlns:w15="http://schemas.microsoft.com/office/word/2012/wordml" xmlns:wpg="http://schemas.microsoft.com/office/word/2010/wordprocessingGroup" xmlns:wpi="http://schemas.microsoft.com/office/word/2010/wordprocessingInk" xmlns:wne="http://schemas.microsoft.com/office/word/2006/wordml" xmlns:wps="http://schemas.microsoft.com/office/word/2010/wordprocessingShape" mc:Ignorable="w14 w15 wp14">
   <w:body>
     <w:p>
       <w:pPr>
@@ -10,6 +10,7 @@
           <w:sz w:val="20"/>
         </w:rPr>
       </w:pPr>
+      <w:bookmarkStart w:id="0" w:name="_GoBack"/>
     </w:p>
     <w:p>
       <w:pPr>
@@ -24,22 +25,23 @@
     <w:p>
       <w:pPr>
         <w:tabs>
-          <w:tab w:pos="3439" w:val="left" w:leader="none"/>
-          <w:tab w:pos="4728" w:val="left" w:leader="none"/>
-          <w:tab w:pos="9517" w:val="left" w:leader="none"/>
-          <w:tab w:pos="13651" w:val="left" w:leader="none"/>
+          <w:tab w:val="left" w:pos="3439"/>
+          <w:tab w:val="left" w:pos="4728"/>
+          <w:tab w:val="left" w:pos="9517"/>
+          <w:tab w:val="left" w:pos="13651"/>
         </w:tabs>
         <w:spacing w:before="90"/>
-        <w:ind w:left="2858" w:right="0" w:firstLine="0"/>
-        <w:jc w:val="left"/>
+        <w:ind w:left="2858"/>
         <w:rPr>
           <w:sz w:val="24"/>
         </w:rPr>
       </w:pPr>
       <w:r>
-        <w:rPr/>
+        <w:rPr>
+          <w:noProof/>
+        </w:rPr>
         <w:drawing>
-          <wp:anchor distT="0" distB="0" distL="0" distR="0" allowOverlap="1" layoutInCell="1" locked="0" behindDoc="1" simplePos="0" relativeHeight="268431215">
+          <wp:anchor distT="0" distB="0" distL="0" distR="0" simplePos="0" relativeHeight="268431215" behindDoc="1" locked="0" layoutInCell="1" allowOverlap="1">
             <wp:simplePos x="0" y="0"/>
             <wp:positionH relativeFrom="page">
               <wp:posOffset>7180035</wp:posOffset>
@@ -50,19 +52,19 @@
             <wp:extent cx="458724" cy="558447"/>
             <wp:effectExtent l="0" t="0" r="0" b="0"/>
             <wp:wrapNone/>
-            <wp:docPr id="1" name="image1.jpeg" descr=""/>
+            <wp:docPr id="1" name="image1.jpeg"/>
             <wp:cNvGraphicFramePr>
-              <a:graphicFrameLocks noChangeAspect="1"/>
+              <a:graphicFrameLocks xmlns:a="http://schemas.openxmlformats.org/drawingml/2006/main" noChangeAspect="1"/>
             </wp:cNvGraphicFramePr>
-            <a:graphic>
+            <a:graphic xmlns:a="http://schemas.openxmlformats.org/drawingml/2006/main">
               <a:graphicData uri="http://schemas.openxmlformats.org/drawingml/2006/picture">
-                <pic:pic>
+                <pic:pic xmlns:pic="http://schemas.openxmlformats.org/drawingml/2006/picture">
                   <pic:nvPicPr>
                     <pic:cNvPr id="2" name="image1.jpeg"/>
                     <pic:cNvPicPr/>
                   </pic:nvPicPr>
                   <pic:blipFill>
-                    <a:blip r:embed="rId5" cstate="print"/>
+                    <a:blip r:embed="rId4" cstate="print"/>
                     <a:stretch>
                       <a:fillRect/>
                     </a:stretch>
@@ -88,6 +90,12 @@
           <w:sz w:val="50"/>
         </w:rPr>
         <w:t>E</w:t>
+      </w:r>
+      <w:r>
+        <w:rPr>
+          <w:color w:val="725E4B"/>
+          <w:sz w:val="50"/>
+        </w:rPr>
         <w:tab/>
       </w:r>
       <w:r>
@@ -96,6 +104,12 @@
           <w:sz w:val="50"/>
         </w:rPr>
         <w:t>AM:</w:t>
+      </w:r>
+      <w:r>
+        <w:rPr>
+          <w:color w:val="4F361C"/>
+          <w:sz w:val="50"/>
+        </w:rPr>
         <w:tab/>
       </w:r>
       <w:r>
@@ -113,7 +127,7 @@
           <w:w w:val="95"/>
           <w:sz w:val="50"/>
         </w:rPr>
-        <w:t> </w:t>
+        <w:t xml:space="preserve"> </w:t>
       </w:r>
       <w:r>
         <w:rPr>
@@ -130,7 +144,7 @@
           <w:w w:val="95"/>
           <w:sz w:val="50"/>
         </w:rPr>
-        <w:t> </w:t>
+        <w:t xml:space="preserve"> </w:t>
       </w:r>
       <w:r>
         <w:rPr>
@@ -147,7 +161,7 @@
           <w:w w:val="95"/>
           <w:sz w:val="50"/>
         </w:rPr>
-        <w:t> </w:t>
+        <w:t xml:space="preserve"> </w:t>
       </w:r>
       <w:r>
         <w:rPr>
@@ -156,15 +170,29 @@
           <w:sz w:val="50"/>
         </w:rPr>
         <w:t>LUMBAR</w:t>
-        <w:tab/>
-      </w:r>
-      <w:r>
-        <w:rPr>
-          <w:color w:val="261508"/>
+      </w:r>
+      <w:r>
+        <w:rPr>
+          <w:color w:val="3D2611"/>
           <w:w w:val="95"/>
           <w:sz w:val="50"/>
         </w:rPr>
+        <w:tab/>
+      </w:r>
+      <w:r>
+        <w:rPr>
+          <w:color w:val="261508"/>
+          <w:w w:val="95"/>
+          <w:sz w:val="50"/>
+        </w:rPr>
         <w:t>SPINE</w:t>
+      </w:r>
+      <w:r>
+        <w:rPr>
+          <w:color w:val="261508"/>
+          <w:w w:val="95"/>
+          <w:sz w:val="50"/>
+        </w:rPr>
         <w:tab/>
       </w:r>
       <w:r>
@@ -188,32 +216,27 @@
     <w:p>
       <w:pPr>
         <w:tabs>
-          <w:tab w:pos="5880" w:val="left" w:leader="none"/>
-          <w:tab w:pos="6306" w:val="left" w:leader="none"/>
-          <w:tab w:pos="7876" w:val="left" w:leader="none"/>
+          <w:tab w:val="left" w:pos="5880"/>
+          <w:tab w:val="left" w:pos="6306"/>
+          <w:tab w:val="left" w:pos="7876"/>
         </w:tabs>
-        <w:spacing w:line="494" w:lineRule="auto" w:before="0"/>
+        <w:spacing w:line="494" w:lineRule="auto"/>
         <w:ind w:left="2907" w:right="5169" w:firstLine="14"/>
-        <w:jc w:val="left"/>
         <w:rPr>
           <w:sz w:val="43"/>
         </w:rPr>
       </w:pPr>
       <w:r>
-        <w:rPr/>
         <w:pict>
-          <v:line style="position:absolute;mso-position-horizontal-relative:page;mso-position-vertical-relative:paragraph;z-index:1408" from="1.766741pt,132.485138pt" to="1.766741pt,113.247292pt" stroked="true" strokeweight=".392609pt" strokecolor="#c8a887">
-            <v:stroke dashstyle="solid"/>
-            <w10:wrap type="none"/>
+          <v:line id="_x0000_s1054" style="position:absolute;left:0;text-align:left;z-index:1408;mso-position-horizontal-relative:page" from="1.75pt,132.5pt" to="1.75pt,113.25pt" strokecolor="#c8a887" strokeweight=".1385mm">
+            <w10:wrap anchorx="page"/>
           </v:line>
         </w:pict>
       </w:r>
       <w:r>
-        <w:rPr/>
         <w:pict>
-          <v:line style="position:absolute;mso-position-horizontal-relative:page;mso-position-vertical-relative:paragraph;z-index:-3880" from="887.885498pt,104.217279pt" to="887.885498pt,90.083351pt" stroked="true" strokeweight=".785218pt" strokecolor="#b39780">
-            <v:stroke dashstyle="solid"/>
-            <w10:wrap type="none"/>
+          <v:line id="_x0000_s1053" style="position:absolute;left:0;text-align:left;z-index:-3880;mso-position-horizontal-relative:page" from="887.9pt,104.2pt" to="887.9pt,90.1pt" strokecolor="#b39780" strokeweight=".277mm">
+            <w10:wrap anchorx="page"/>
           </v:line>
         </w:pict>
       </w:r>
@@ -232,7 +255,7 @@
           <w:w w:val="105"/>
           <w:sz w:val="43"/>
         </w:rPr>
-        <w:t> </w:t>
+        <w:t xml:space="preserve"> </w:t>
       </w:r>
       <w:r>
         <w:rPr>
@@ -241,16 +264,23 @@
           <w:sz w:val="43"/>
         </w:rPr>
         <w:t>TlON:</w:t>
+      </w:r>
+      <w:r>
+        <w:rPr>
+          <w:color w:val="3D2611"/>
+          <w:w w:val="105"/>
+          <w:sz w:val="43"/>
+        </w:rPr>
         <w:tab/>
-        <w:t>Back  </w:t>
-      </w:r>
-      <w:r>
-        <w:rPr>
-          <w:color w:val="261508"/>
-          <w:w w:val="105"/>
-          <w:sz w:val="44"/>
-        </w:rPr>
-        <w:t>pain  </w:t>
+        <w:t xml:space="preserve">Back  </w:t>
+      </w:r>
+      <w:r>
+        <w:rPr>
+          <w:color w:val="261508"/>
+          <w:w w:val="105"/>
+          <w:sz w:val="44"/>
+        </w:rPr>
+        <w:t xml:space="preserve">pain  </w:t>
       </w:r>
       <w:r>
         <w:rPr>
@@ -258,15 +288,15 @@
           <w:w w:val="105"/>
           <w:sz w:val="43"/>
         </w:rPr>
-        <w:t>for  many years radiating </w:t>
-      </w:r>
-      <w:r>
-        <w:rPr>
-          <w:color w:val="261508"/>
-          <w:w w:val="105"/>
-          <w:sz w:val="44"/>
-        </w:rPr>
-        <w:t>to  the </w:t>
+        <w:t xml:space="preserve">for  many years radiating </w:t>
+      </w:r>
+      <w:r>
+        <w:rPr>
+          <w:color w:val="261508"/>
+          <w:w w:val="105"/>
+          <w:sz w:val="44"/>
+        </w:rPr>
+        <w:t xml:space="preserve">to  the </w:t>
       </w:r>
       <w:r>
         <w:rPr>
@@ -274,7 +304,7 @@
           <w:w w:val="105"/>
           <w:sz w:val="43"/>
         </w:rPr>
-        <w:t>left  </w:t>
+        <w:t xml:space="preserve">left  </w:t>
       </w:r>
       <w:r>
         <w:rPr>
@@ -283,7 +313,7 @@
           <w:w w:val="105"/>
           <w:sz w:val="50"/>
         </w:rPr>
-        <w:t>leg </w:t>
+        <w:t xml:space="preserve">leg </w:t>
       </w:r>
       <w:r>
         <w:rPr>
@@ -293,7 +323,7 @@
           <w:w w:val="105"/>
           <w:sz w:val="50"/>
         </w:rPr>
-        <w:t> </w:t>
+        <w:t xml:space="preserve"> </w:t>
       </w:r>
       <w:r>
         <w:rPr>
@@ -310,7 +340,7 @@
           <w:w w:val="105"/>
           <w:sz w:val="43"/>
         </w:rPr>
-        <w:t> </w:t>
+        <w:t xml:space="preserve"> </w:t>
       </w:r>
       <w:r>
         <w:rPr>
@@ -326,7 +356,7 @@
           <w:w w:val="116"/>
           <w:sz w:val="43"/>
         </w:rPr>
-        <w:t> </w:t>
+        <w:t xml:space="preserve"> </w:t>
       </w:r>
       <w:r>
         <w:rPr>
@@ -335,6 +365,13 @@
           <w:sz w:val="43"/>
         </w:rPr>
         <w:t>COMPARISON:</w:t>
+      </w:r>
+      <w:r>
+        <w:rPr>
+          <w:color w:val="4F361C"/>
+          <w:w w:val="105"/>
+          <w:sz w:val="43"/>
+        </w:rPr>
         <w:tab/>
       </w:r>
       <w:r>
@@ -352,7 +389,7 @@
           <w:w w:val="105"/>
           <w:sz w:val="50"/>
         </w:rPr>
-        <w:t> </w:t>
+        <w:t xml:space="preserve"> </w:t>
       </w:r>
       <w:r>
         <w:rPr>
@@ -361,6 +398,13 @@
           <w:sz w:val="43"/>
         </w:rPr>
         <w:t>of</w:t>
+      </w:r>
+      <w:r>
+        <w:rPr>
+          <w:color w:val="261508"/>
+          <w:w w:val="105"/>
+          <w:sz w:val="43"/>
+        </w:rPr>
         <w:tab/>
         <w:t>the  lumbar  spine</w:t>
       </w:r>
@@ -371,7 +415,7 @@
           <w:w w:val="105"/>
           <w:sz w:val="43"/>
         </w:rPr>
-        <w:t> </w:t>
+        <w:t xml:space="preserve"> </w:t>
       </w:r>
       <w:r>
         <w:rPr>
@@ -386,15 +430,17 @@
       <w:pPr>
         <w:pStyle w:val="BodyText"/>
         <w:tabs>
-          <w:tab w:pos="5887" w:val="left" w:leader="none"/>
+          <w:tab w:val="left" w:pos="5887"/>
         </w:tabs>
         <w:spacing w:before="98"/>
         <w:ind w:left="2989"/>
       </w:pPr>
       <w:r>
-        <w:rPr/>
+        <w:rPr>
+          <w:noProof/>
+        </w:rPr>
         <w:drawing>
-          <wp:anchor distT="0" distB="0" distL="0" distR="0" allowOverlap="1" layoutInCell="1" locked="0" behindDoc="1" simplePos="0" relativeHeight="268431239">
+          <wp:anchor distT="0" distB="0" distL="0" distR="0" simplePos="0" relativeHeight="268431239" behindDoc="1" locked="0" layoutInCell="1" allowOverlap="1">
             <wp:simplePos x="0" y="0"/>
             <wp:positionH relativeFrom="page">
               <wp:posOffset>0</wp:posOffset>
@@ -405,19 +451,19 @@
             <wp:extent cx="199445" cy="1495840"/>
             <wp:effectExtent l="0" t="0" r="0" b="0"/>
             <wp:wrapNone/>
-            <wp:docPr id="3" name="image2.jpeg" descr=""/>
+            <wp:docPr id="3" name="image2.jpeg"/>
             <wp:cNvGraphicFramePr>
-              <a:graphicFrameLocks noChangeAspect="1"/>
+              <a:graphicFrameLocks xmlns:a="http://schemas.openxmlformats.org/drawingml/2006/main" noChangeAspect="1"/>
             </wp:cNvGraphicFramePr>
-            <a:graphic>
+            <a:graphic xmlns:a="http://schemas.openxmlformats.org/drawingml/2006/main">
               <a:graphicData uri="http://schemas.openxmlformats.org/drawingml/2006/picture">
-                <pic:pic>
+                <pic:pic xmlns:pic="http://schemas.openxmlformats.org/drawingml/2006/picture">
                   <pic:nvPicPr>
                     <pic:cNvPr id="4" name="image2.jpeg"/>
                     <pic:cNvPicPr/>
                   </pic:nvPicPr>
                   <pic:blipFill>
-                    <a:blip r:embed="rId6" cstate="print"/>
+                    <a:blip r:embed="rId5" cstate="print"/>
                     <a:stretch>
                       <a:fillRect/>
                     </a:stretch>
@@ -442,6 +488,11 @@
           <w:color w:val="3D2611"/>
         </w:rPr>
         <w:t>TECHNIQUE:</w:t>
+      </w:r>
+      <w:r>
+        <w:rPr>
+          <w:color w:val="3D2611"/>
+        </w:rPr>
         <w:tab/>
       </w:r>
       <w:r>
@@ -449,7 +500,7 @@
           <w:color w:val="261508"/>
           <w:w w:val="105"/>
         </w:rPr>
-        <w:t>Multisequence, multiplanar </w:t>
+        <w:t xml:space="preserve">Multisequence, multiplanar </w:t>
       </w:r>
       <w:r>
         <w:rPr>
@@ -457,7 +508,7 @@
           <w:spacing w:val="42"/>
           <w:w w:val="105"/>
         </w:rPr>
-        <w:t> </w:t>
+        <w:t xml:space="preserve"> </w:t>
       </w:r>
       <w:r>
         <w:rPr>
@@ -479,11 +530,10 @@
     <w:p>
       <w:pPr>
         <w:tabs>
-          <w:tab w:pos="5502" w:val="left" w:leader="none"/>
+          <w:tab w:val="left" w:pos="5502"/>
         </w:tabs>
-        <w:spacing w:line="508" w:lineRule="exact" w:before="0"/>
-        <w:ind w:left="3073" w:right="0" w:firstLine="0"/>
-        <w:jc w:val="left"/>
+        <w:spacing w:line="508" w:lineRule="exact"/>
+        <w:ind w:left="3073"/>
         <w:rPr>
           <w:sz w:val="43"/>
         </w:rPr>
@@ -494,6 +544,12 @@
           <w:sz w:val="43"/>
         </w:rPr>
         <w:t>F\NOINGS!</w:t>
+      </w:r>
+      <w:r>
+        <w:rPr>
+          <w:color w:val="3D2611"/>
+          <w:sz w:val="43"/>
+        </w:rPr>
         <w:tab/>
       </w:r>
       <w:r>
@@ -502,15 +558,15 @@
           <w:w w:val="105"/>
           <w:sz w:val="43"/>
         </w:rPr>
-        <w:t>There </w:t>
-      </w:r>
-      <w:r>
-        <w:rPr>
-          <w:color w:val="261508"/>
-          <w:w w:val="105"/>
-          <w:sz w:val="44"/>
-        </w:rPr>
-        <w:t>is </w:t>
+        <w:t xml:space="preserve">There </w:t>
+      </w:r>
+      <w:r>
+        <w:rPr>
+          <w:color w:val="261508"/>
+          <w:w w:val="105"/>
+          <w:sz w:val="44"/>
+        </w:rPr>
+        <w:t xml:space="preserve">is </w:t>
       </w:r>
       <w:r>
         <w:rPr>
@@ -518,15 +574,15 @@
           <w:w w:val="105"/>
           <w:sz w:val="43"/>
         </w:rPr>
-        <w:t>a moderate </w:t>
-      </w:r>
-      <w:r>
-        <w:rPr>
-          <w:color w:val="261508"/>
-          <w:w w:val="105"/>
-          <w:sz w:val="44"/>
-        </w:rPr>
-        <w:t>dextroscoliosis </w:t>
+        <w:t xml:space="preserve">a moderate </w:t>
+      </w:r>
+      <w:r>
+        <w:rPr>
+          <w:color w:val="261508"/>
+          <w:w w:val="105"/>
+          <w:sz w:val="44"/>
+        </w:rPr>
+        <w:t xml:space="preserve">dextroscoliosis </w:t>
       </w:r>
       <w:r>
         <w:rPr>
@@ -534,15 +590,15 @@
           <w:w w:val="105"/>
           <w:sz w:val="43"/>
         </w:rPr>
-        <w:t>of the </w:t>
-      </w:r>
-      <w:r>
-        <w:rPr>
-          <w:color w:val="261508"/>
-          <w:w w:val="105"/>
-          <w:sz w:val="44"/>
-        </w:rPr>
-        <w:t>lumbar spine </w:t>
+        <w:t xml:space="preserve">of the </w:t>
+      </w:r>
+      <w:r>
+        <w:rPr>
+          <w:color w:val="261508"/>
+          <w:w w:val="105"/>
+          <w:sz w:val="44"/>
+        </w:rPr>
+        <w:t xml:space="preserve">lumbar spine </w:t>
       </w:r>
       <w:r>
         <w:rPr>
@@ -561,7 +617,7 @@
           <w:w w:val="105"/>
           <w:sz w:val="47"/>
         </w:rPr>
-        <w:t> </w:t>
+        <w:t xml:space="preserve"> </w:t>
       </w:r>
       <w:r>
         <w:rPr>
@@ -574,23 +630,22 @@
     </w:p>
     <w:p>
       <w:pPr>
-        <w:spacing w:after="0" w:line="508" w:lineRule="exact"/>
-        <w:jc w:val="left"/>
+        <w:spacing w:line="508" w:lineRule="exact"/>
         <w:rPr>
           <w:sz w:val="43"/>
         </w:rPr>
         <w:sectPr>
           <w:type w:val="continuous"/>
           <w:pgSz w:w="23750" w:h="31660"/>
-          <w:pgMar w:top="0" w:bottom="0" w:left="0" w:right="0"/>
+          <w:pgMar w:top="0" w:right="0" w:bottom="0" w:left="0" w:header="720" w:footer="720" w:gutter="0"/>
+          <w:cols w:space="720"/>
         </w:sectPr>
       </w:pPr>
     </w:p>
     <w:p>
       <w:pPr>
-        <w:spacing w:line="598" w:lineRule="exact" w:before="0"/>
-        <w:ind w:left="2998" w:right="0" w:firstLine="0"/>
-        <w:jc w:val="left"/>
+        <w:spacing w:line="598" w:lineRule="exact"/>
+        <w:ind w:left="2998"/>
         <w:rPr>
           <w:rFonts w:ascii="Times New Roman"/>
           <w:sz w:val="47"/>
@@ -603,7 +658,7 @@
           <w:position w:val="-10"/>
           <w:sz w:val="44"/>
         </w:rPr>
-        <w:t>d </w:t>
+        <w:t xml:space="preserve">d </w:t>
       </w:r>
       <w:r>
         <w:rPr>
@@ -679,24 +734,39 @@
     <w:p>
       <w:pPr>
         <w:spacing w:before="194"/>
-        <w:ind w:left="212" w:right="0" w:firstLine="0"/>
-        <w:jc w:val="left"/>
+        <w:ind w:left="212"/>
         <w:rPr>
           <w:rFonts w:ascii="Times New Roman" w:hAnsi="Times New Roman"/>
           <w:sz w:val="27"/>
         </w:rPr>
       </w:pPr>
       <w:r>
-        <w:rPr/>
         <w:pict>
-          <v:group style="position:absolute;margin-left:0pt;margin-top:21.125633pt;width:25.15pt;height:122.55pt;mso-position-horizontal-relative:page;mso-position-vertical-relative:paragraph;z-index:-4192" coordorigin="0,423" coordsize="503,2451">
-            <v:shape style="position:absolute;left:0;top:423;width:503;height:2042" type="#_x0000_t75" stroked="false">
-              <v:imagedata r:id="rId7" o:title=""/>
+          <v:group id="_x0000_s1050" style="position:absolute;left:0;text-align:left;margin-left:0;margin-top:21.15pt;width:25.15pt;height:122.55pt;z-index:-4192;mso-position-horizontal-relative:page" coordorigin=",423" coordsize="503,2451">
+            <v:shapetype id="_x0000_t75" coordsize="21600,21600" o:spt="75" o:preferrelative="t" path="m@4@5l@4@11@9@11@9@5xe" filled="f" stroked="f">
+              <v:stroke joinstyle="miter"/>
+              <v:formulas>
+                <v:f eqn="if lineDrawn pixelLineWidth 0"/>
+                <v:f eqn="sum @0 1 0"/>
+                <v:f eqn="sum 0 0 @1"/>
+                <v:f eqn="prod @2 1 2"/>
+                <v:f eqn="prod @3 21600 pixelWidth"/>
+                <v:f eqn="prod @3 21600 pixelHeight"/>
+                <v:f eqn="sum @0 0 1"/>
+                <v:f eqn="prod @6 1 2"/>
+                <v:f eqn="prod @7 21600 pixelWidth"/>
+                <v:f eqn="sum @8 21600 0"/>
+                <v:f eqn="prod @7 21600 pixelHeight"/>
+                <v:f eqn="sum @10 21600 0"/>
+              </v:formulas>
+              <v:path o:extrusionok="f" gradientshapeok="t" o:connecttype="rect"/>
+              <o:lock v:ext="edit" aspectratio="t"/>
+            </v:shapetype>
+            <v:shape id="_x0000_s1052" type="#_x0000_t75" style="position:absolute;top:423;width:503;height:2042">
+              <v:imagedata r:id="rId6" o:title=""/>
             </v:shape>
-            <v:line style="position:absolute" from="27,2849" to="27,2464" stroked="true" strokeweight="2.355655pt" strokecolor="#a88060">
-              <v:stroke dashstyle="solid"/>
-            </v:line>
-            <w10:wrap type="none"/>
+            <v:line id="_x0000_s1051" style="position:absolute" from="27,2849" to="27,2464" strokecolor="#a88060" strokeweight=".83103mm"/>
+            <w10:wrap anchorx="page"/>
           </v:group>
         </w:pict>
       </w:r>
@@ -717,7 +787,6 @@
         <w:ind w:left="212"/>
       </w:pPr>
       <w:r>
-        <w:rPr/>
         <w:br w:type="column"/>
       </w:r>
       <w:r>
@@ -740,13 +809,12 @@
       <w:pPr>
         <w:pStyle w:val="BodyText"/>
         <w:tabs>
-          <w:tab w:pos="11543" w:val="left" w:leader="none"/>
+          <w:tab w:val="left" w:pos="11543"/>
         </w:tabs>
         <w:spacing w:before="53"/>
         <w:ind w:left="212"/>
       </w:pPr>
       <w:r>
-        <w:rPr/>
         <w:br w:type="column"/>
       </w:r>
       <w:r>
@@ -754,7 +822,7 @@
           <w:color w:val="261508"/>
           <w:w w:val="105"/>
         </w:rPr>
-        <w:t>-2, there is 7 mm of leftward subfuxation of  </w:t>
+        <w:t xml:space="preserve">-2, there is 7 mm of leftward subfuxation of  </w:t>
       </w:r>
       <w:r>
         <w:rPr>
@@ -762,7 +830,7 @@
           <w:spacing w:val="3"/>
           <w:w w:val="105"/>
         </w:rPr>
-        <w:t>L1 </w:t>
+        <w:t xml:space="preserve">L1 </w:t>
       </w:r>
       <w:r>
         <w:rPr>
@@ -770,7 +838,7 @@
           <w:spacing w:val="127"/>
           <w:w w:val="105"/>
         </w:rPr>
-        <w:t> </w:t>
+        <w:t xml:space="preserve"> </w:t>
       </w:r>
       <w:r>
         <w:rPr>
@@ -785,7 +853,7 @@
           <w:spacing w:val="37"/>
           <w:w w:val="105"/>
         </w:rPr>
-        <w:t> </w:t>
+        <w:t xml:space="preserve"> </w:t>
       </w:r>
       <w:r>
         <w:rPr>
@@ -795,6 +863,14 @@
           <w:sz w:val="51"/>
         </w:rPr>
         <w:t>l2</w:t>
+      </w:r>
+      <w:r>
+        <w:rPr>
+          <w:rFonts w:ascii="Times New Roman"/>
+          <w:color w:val="261508"/>
+          <w:w w:val="105"/>
+          <w:sz w:val="51"/>
+        </w:rPr>
         <w:tab/>
       </w:r>
       <w:r>
@@ -807,12 +883,11 @@
     </w:p>
     <w:p>
       <w:pPr>
-        <w:spacing w:after="0"/>
         <w:sectPr>
           <w:type w:val="continuous"/>
           <w:pgSz w:w="23750" w:h="31660"/>
-          <w:pgMar w:top="0" w:bottom="0" w:left="0" w:right="0"/>
-          <w:cols w:num="3" w:equalWidth="0">
+          <w:pgMar w:top="0" w:right="0" w:bottom="0" w:left="0" w:header="720" w:footer="720" w:gutter="0"/>
+          <w:cols w:num="3" w:space="720" w:equalWidth="0">
             <w:col w:w="4774" w:space="102"/>
             <w:col w:w="1047" w:space="62"/>
             <w:col w:w="17765"/>
@@ -823,17 +898,18 @@
     <w:p>
       <w:pPr>
         <w:spacing w:before="139"/>
-        <w:ind w:left="3270" w:right="0" w:firstLine="0"/>
-        <w:jc w:val="left"/>
+        <w:ind w:left="3270"/>
         <w:rPr>
           <w:rFonts w:ascii="Times New Roman"/>
           <w:sz w:val="41"/>
         </w:rPr>
       </w:pPr>
       <w:r>
-        <w:rPr/>
+        <w:rPr>
+          <w:noProof/>
+        </w:rPr>
         <w:drawing>
-          <wp:anchor distT="0" distB="0" distL="0" distR="0" allowOverlap="1" layoutInCell="1" locked="0" behindDoc="0" simplePos="0" relativeHeight="1192">
+          <wp:anchor distT="0" distB="0" distL="0" distR="0" simplePos="0" relativeHeight="1192" behindDoc="0" locked="0" layoutInCell="1" allowOverlap="1">
             <wp:simplePos x="0" y="0"/>
             <wp:positionH relativeFrom="page">
               <wp:posOffset>8536265</wp:posOffset>
@@ -844,19 +920,19 @@
             <wp:extent cx="339057" cy="538502"/>
             <wp:effectExtent l="0" t="0" r="0" b="0"/>
             <wp:wrapNone/>
-            <wp:docPr id="5" name="image4.jpeg" descr=""/>
+            <wp:docPr id="5" name="image4.jpeg"/>
             <wp:cNvGraphicFramePr>
-              <a:graphicFrameLocks noChangeAspect="1"/>
+              <a:graphicFrameLocks xmlns:a="http://schemas.openxmlformats.org/drawingml/2006/main" noChangeAspect="1"/>
             </wp:cNvGraphicFramePr>
-            <a:graphic>
+            <a:graphic xmlns:a="http://schemas.openxmlformats.org/drawingml/2006/main">
               <a:graphicData uri="http://schemas.openxmlformats.org/drawingml/2006/picture">
-                <pic:pic>
+                <pic:pic xmlns:pic="http://schemas.openxmlformats.org/drawingml/2006/picture">
                   <pic:nvPicPr>
                     <pic:cNvPr id="6" name="image4.jpeg"/>
                     <pic:cNvPicPr/>
                   </pic:nvPicPr>
                   <pic:blipFill>
-                    <a:blip r:embed="rId8" cstate="print"/>
+                    <a:blip r:embed="rId7" cstate="print"/>
                     <a:stretch>
                       <a:fillRect/>
                     </a:stretch>
@@ -877,9 +953,11 @@
         </w:drawing>
       </w:r>
       <w:r>
-        <w:rPr/>
+        <w:rPr>
+          <w:noProof/>
+        </w:rPr>
         <w:drawing>
-          <wp:anchor distT="0" distB="0" distL="0" distR="0" allowOverlap="1" layoutInCell="1" locked="0" behindDoc="0" simplePos="0" relativeHeight="1216">
+          <wp:anchor distT="0" distB="0" distL="0" distR="0" simplePos="0" relativeHeight="1216" behindDoc="0" locked="0" layoutInCell="1" allowOverlap="1">
             <wp:simplePos x="0" y="0"/>
             <wp:positionH relativeFrom="page">
               <wp:posOffset>9812715</wp:posOffset>
@@ -890,19 +968,19 @@
             <wp:extent cx="179500" cy="398890"/>
             <wp:effectExtent l="0" t="0" r="0" b="0"/>
             <wp:wrapNone/>
-            <wp:docPr id="7" name="image5.jpeg" descr=""/>
+            <wp:docPr id="7" name="image5.jpeg"/>
             <wp:cNvGraphicFramePr>
-              <a:graphicFrameLocks noChangeAspect="1"/>
+              <a:graphicFrameLocks xmlns:a="http://schemas.openxmlformats.org/drawingml/2006/main" noChangeAspect="1"/>
             </wp:cNvGraphicFramePr>
-            <a:graphic>
+            <a:graphic xmlns:a="http://schemas.openxmlformats.org/drawingml/2006/main">
               <a:graphicData uri="http://schemas.openxmlformats.org/drawingml/2006/picture">
-                <pic:pic>
+                <pic:pic xmlns:pic="http://schemas.openxmlformats.org/drawingml/2006/picture">
                   <pic:nvPicPr>
                     <pic:cNvPr id="8" name="image5.jpeg"/>
                     <pic:cNvPicPr/>
                   </pic:nvPicPr>
                   <pic:blipFill>
-                    <a:blip r:embed="rId9" cstate="print"/>
+                    <a:blip r:embed="rId8" cstate="print"/>
                     <a:stretch>
                       <a:fillRect/>
                     </a:stretch>
@@ -923,9 +1001,11 @@
         </w:drawing>
       </w:r>
       <w:r>
-        <w:rPr/>
+        <w:rPr>
+          <w:noProof/>
+        </w:rPr>
         <w:drawing>
-          <wp:anchor distT="0" distB="0" distL="0" distR="0" allowOverlap="1" layoutInCell="1" locked="0" behindDoc="0" simplePos="0" relativeHeight="1240">
+          <wp:anchor distT="0" distB="0" distL="0" distR="0" simplePos="0" relativeHeight="1240" behindDoc="0" locked="0" layoutInCell="1" allowOverlap="1">
             <wp:simplePos x="0" y="0"/>
             <wp:positionH relativeFrom="page">
               <wp:posOffset>11228778</wp:posOffset>
@@ -936,19 +1016,19 @@
             <wp:extent cx="359001" cy="398890"/>
             <wp:effectExtent l="0" t="0" r="0" b="0"/>
             <wp:wrapNone/>
-            <wp:docPr id="9" name="image6.jpeg" descr=""/>
+            <wp:docPr id="9" name="image6.jpeg"/>
             <wp:cNvGraphicFramePr>
-              <a:graphicFrameLocks noChangeAspect="1"/>
+              <a:graphicFrameLocks xmlns:a="http://schemas.openxmlformats.org/drawingml/2006/main" noChangeAspect="1"/>
             </wp:cNvGraphicFramePr>
-            <a:graphic>
+            <a:graphic xmlns:a="http://schemas.openxmlformats.org/drawingml/2006/main">
               <a:graphicData uri="http://schemas.openxmlformats.org/drawingml/2006/picture">
-                <pic:pic>
+                <pic:pic xmlns:pic="http://schemas.openxmlformats.org/drawingml/2006/picture">
                   <pic:nvPicPr>
                     <pic:cNvPr id="10" name="image6.jpeg"/>
                     <pic:cNvPicPr/>
                   </pic:nvPicPr>
                   <pic:blipFill>
-                    <a:blip r:embed="rId10" cstate="print"/>
+                    <a:blip r:embed="rId9" cstate="print"/>
                     <a:stretch>
                       <a:fillRect/>
                     </a:stretch>
@@ -969,26 +1049,25 @@
         </w:drawing>
       </w:r>
       <w:r>
-        <w:rPr/>
         <w:pict>
-          <v:group style="position:absolute;margin-left:937.550598pt;margin-top:17.843924pt;width:64.4pt;height:23.6pt;mso-position-horizontal-relative:page;mso-position-vertical-relative:paragraph;z-index:1264" coordorigin="18751,357" coordsize="1288,472">
-            <v:shape style="position:absolute;left:18751;top:357;width:408;height:471" type="#_x0000_t75" stroked="false">
+          <v:group id="_x0000_s1046" style="position:absolute;left:0;text-align:left;margin-left:937.55pt;margin-top:17.85pt;width:64.4pt;height:23.6pt;z-index:1264;mso-position-horizontal-relative:page;mso-position-vertical-relative:text" coordorigin="18751,357" coordsize="1288,472">
+            <v:shape id="_x0000_s1049" type="#_x0000_t75" style="position:absolute;left:18751;top:357;width:408;height:471">
+              <v:imagedata r:id="rId10" o:title=""/>
+            </v:shape>
+            <v:shape id="_x0000_s1048" type="#_x0000_t75" style="position:absolute;left:19473;top:483;width:565;height:157">
               <v:imagedata r:id="rId11" o:title=""/>
             </v:shape>
-            <v:shape style="position:absolute;left:19473;top:483;width:565;height:157" type="#_x0000_t75" stroked="false">
-              <v:imagedata r:id="rId12" o:title=""/>
-            </v:shape>
-            <v:line style="position:absolute" from="19159,569" to="19411,569" stroked="true" strokeweight=".785218pt" strokecolor="#af977c">
-              <v:stroke dashstyle="solid"/>
-            </v:line>
-            <w10:wrap type="none"/>
+            <v:line id="_x0000_s1047" style="position:absolute" from="19159,569" to="19411,569" strokecolor="#af977c" strokeweight=".277mm"/>
+            <w10:wrap anchorx="page"/>
           </v:group>
         </w:pict>
       </w:r>
       <w:r>
-        <w:rPr/>
+        <w:rPr>
+          <w:noProof/>
+        </w:rPr>
         <w:drawing>
-          <wp:anchor distT="0" distB="0" distL="0" distR="0" allowOverlap="1" layoutInCell="1" locked="0" behindDoc="0" simplePos="0" relativeHeight="1288">
+          <wp:anchor distT="0" distB="0" distL="0" distR="0" simplePos="0" relativeHeight="1288" behindDoc="0" locked="0" layoutInCell="1" allowOverlap="1">
             <wp:simplePos x="0" y="0"/>
             <wp:positionH relativeFrom="page">
               <wp:posOffset>13781679</wp:posOffset>
@@ -999,19 +1078,19 @@
             <wp:extent cx="99722" cy="159556"/>
             <wp:effectExtent l="0" t="0" r="0" b="0"/>
             <wp:wrapNone/>
-            <wp:docPr id="11" name="image9.png" descr=""/>
+            <wp:docPr id="11" name="image9.png"/>
             <wp:cNvGraphicFramePr>
-              <a:graphicFrameLocks noChangeAspect="1"/>
+              <a:graphicFrameLocks xmlns:a="http://schemas.openxmlformats.org/drawingml/2006/main" noChangeAspect="1"/>
             </wp:cNvGraphicFramePr>
-            <a:graphic>
+            <a:graphic xmlns:a="http://schemas.openxmlformats.org/drawingml/2006/main">
               <a:graphicData uri="http://schemas.openxmlformats.org/drawingml/2006/picture">
-                <pic:pic>
+                <pic:pic xmlns:pic="http://schemas.openxmlformats.org/drawingml/2006/picture">
                   <pic:nvPicPr>
                     <pic:cNvPr id="12" name="image9.png"/>
                     <pic:cNvPicPr/>
                   </pic:nvPicPr>
                   <pic:blipFill>
-                    <a:blip r:embed="rId13" cstate="print"/>
+                    <a:blip r:embed="rId12" cstate="print"/>
                     <a:stretch>
                       <a:fillRect/>
                     </a:stretch>
@@ -1032,9 +1111,11 @@
         </w:drawing>
       </w:r>
       <w:r>
-        <w:rPr/>
+        <w:rPr>
+          <w:noProof/>
+        </w:rPr>
         <w:drawing>
-          <wp:anchor distT="0" distB="0" distL="0" distR="0" allowOverlap="1" layoutInCell="1" locked="0" behindDoc="0" simplePos="0" relativeHeight="1312">
+          <wp:anchor distT="0" distB="0" distL="0" distR="0" simplePos="0" relativeHeight="1312" behindDoc="0" locked="0" layoutInCell="1" allowOverlap="1">
             <wp:simplePos x="0" y="0"/>
             <wp:positionH relativeFrom="page">
               <wp:posOffset>13941235</wp:posOffset>
@@ -1045,19 +1126,19 @@
             <wp:extent cx="438779" cy="179500"/>
             <wp:effectExtent l="0" t="0" r="0" b="0"/>
             <wp:wrapNone/>
-            <wp:docPr id="13" name="image10.jpeg" descr=""/>
+            <wp:docPr id="13" name="image10.jpeg"/>
             <wp:cNvGraphicFramePr>
-              <a:graphicFrameLocks noChangeAspect="1"/>
+              <a:graphicFrameLocks xmlns:a="http://schemas.openxmlformats.org/drawingml/2006/main" noChangeAspect="1"/>
             </wp:cNvGraphicFramePr>
-            <a:graphic>
+            <a:graphic xmlns:a="http://schemas.openxmlformats.org/drawingml/2006/main">
               <a:graphicData uri="http://schemas.openxmlformats.org/drawingml/2006/picture">
-                <pic:pic>
+                <pic:pic xmlns:pic="http://schemas.openxmlformats.org/drawingml/2006/picture">
                   <pic:nvPicPr>
                     <pic:cNvPr id="14" name="image10.jpeg"/>
                     <pic:cNvPicPr/>
                   </pic:nvPicPr>
                   <pic:blipFill>
-                    <a:blip r:embed="rId14" cstate="print"/>
+                    <a:blip r:embed="rId13" cstate="print"/>
                     <a:stretch>
                       <a:fillRect/>
                     </a:stretch>
@@ -1078,47 +1159,38 @@
         </w:drawing>
       </w:r>
       <w:r>
-        <w:rPr/>
         <w:pict>
-          <v:line style="position:absolute;mso-position-horizontal-relative:page;mso-position-vertical-relative:paragraph;z-index:1504" from="840.183533pt,22.947834pt" to="848.035715pt,22.947834pt" stroked="true" strokeweight=".785218pt" strokecolor="#ac937c">
-            <v:stroke dashstyle="solid"/>
-            <w10:wrap type="none"/>
+          <v:line id="_x0000_s1045" style="position:absolute;left:0;text-align:left;z-index:1504;mso-position-horizontal-relative:page;mso-position-vertical-relative:text" from="840.2pt,22.95pt" to="848.05pt,22.95pt" strokecolor="#ac937c" strokeweight=".277mm">
+            <w10:wrap anchorx="page"/>
           </v:line>
         </w:pict>
       </w:r>
       <w:r>
-        <w:rPr/>
         <w:pict>
-          <v:line style="position:absolute;mso-position-horizontal-relative:page;mso-position-vertical-relative:paragraph;z-index:1528" from="917.134888pt,23.144138pt" to="928.127943pt,23.144138pt" stroked="true" strokeweight=".785218pt" strokecolor="#ac9380">
-            <v:stroke dashstyle="solid"/>
-            <w10:wrap type="none"/>
+          <v:line id="_x0000_s1044" style="position:absolute;left:0;text-align:left;z-index:1528;mso-position-horizontal-relative:page;mso-position-vertical-relative:text" from="917.15pt,23.15pt" to="928.15pt,23.15pt" strokecolor="#ac9380" strokeweight=".277mm">
+            <w10:wrap anchorx="page"/>
           </v:line>
         </w:pict>
       </w:r>
       <w:r>
-        <w:rPr/>
         <w:pict>
-          <v:line style="position:absolute;mso-position-horizontal-relative:page;mso-position-vertical-relative:paragraph;z-index:1552" from="1033.347168pt,24.51827pt" to="1039.628914pt,24.51827pt" stroked="true" strokeweight=".785218pt" strokecolor="#a08770">
-            <v:stroke dashstyle="solid"/>
-            <w10:wrap type="none"/>
+          <v:line id="_x0000_s1043" style="position:absolute;left:0;text-align:left;z-index:1552;mso-position-horizontal-relative:page;mso-position-vertical-relative:text" from="1033.35pt,24.5pt" to="1039.65pt,24.5pt" strokecolor="#a08770" strokeweight=".277mm">
+            <w10:wrap anchorx="page"/>
           </v:line>
         </w:pict>
       </w:r>
       <w:r>
-        <w:rPr/>
         <w:pict>
-          <v:shapetype id="_x0000_t202" o:spt="202" coordsize="21600,21600" path="m,l,21600r21600,l21600,xe">
+          <v:shapetype id="_x0000_t202" coordsize="21600,21600" o:spt="202" path="m,l,21600r21600,l21600,xe">
             <v:stroke joinstyle="miter"/>
             <v:path gradientshapeok="t" o:connecttype="rect"/>
           </v:shapetype>
-          <v:shape style="position:absolute;margin-left:620.380127pt;margin-top:25.377207pt;width:2.2pt;height:6.75pt;mso-position-horizontal-relative:page;mso-position-vertical-relative:paragraph;z-index:1624" type="#_x0000_t202" filled="false" stroked="false">
+          <v:shape id="_x0000_s1042" type="#_x0000_t202" style="position:absolute;left:0;text-align:left;margin-left:620.4pt;margin-top:25.4pt;width:2.2pt;height:6.75pt;z-index:1624;mso-position-horizontal-relative:page;mso-position-vertical-relative:text" filled="f" stroked="f">
             <v:textbox inset="0,0,0,0">
               <w:txbxContent>
                 <w:p>
                   <w:pPr>
-                    <w:spacing w:line="134" w:lineRule="exact" w:before="0"/>
-                    <w:ind w:left="0" w:right="0" w:firstLine="0"/>
-                    <w:jc w:val="left"/>
+                    <w:spacing w:line="134" w:lineRule="exact"/>
                     <w:rPr>
                       <w:rFonts w:ascii="Times New Roman" w:hAnsi="Times New Roman"/>
                       <w:sz w:val="12"/>
@@ -1136,7 +1208,7 @@
                 </w:p>
               </w:txbxContent>
             </v:textbox>
-            <w10:wrap type="none"/>
+            <w10:wrap anchorx="page"/>
           </v:shape>
         </w:pict>
       </w:r>
@@ -1147,7 +1219,7 @@
           <w:w w:val="115"/>
           <w:sz w:val="38"/>
         </w:rPr>
-        <w:t>The  </w:t>
+        <w:t xml:space="preserve">The  </w:t>
       </w:r>
       <w:r>
         <w:rPr>
@@ -1156,7 +1228,7 @@
           <w:w w:val="115"/>
           <w:sz w:val="38"/>
         </w:rPr>
-        <w:t>conus medull.ar;is  </w:t>
+        <w:t xml:space="preserve">conus medull.ar;is  </w:t>
       </w:r>
       <w:r>
         <w:rPr>
@@ -1165,7 +1237,7 @@
           <w:w w:val="115"/>
           <w:sz w:val="38"/>
         </w:rPr>
-        <w:t>is </w:t>
+        <w:t xml:space="preserve">is </w:t>
       </w:r>
       <w:r>
         <w:rPr>
@@ -1199,31 +1271,25 @@
     <w:p>
       <w:pPr>
         <w:tabs>
-          <w:tab w:pos="5508" w:val="left" w:leader="none"/>
-          <w:tab w:pos="11463" w:val="left" w:leader="none"/>
-          <w:tab w:pos="12471" w:val="left" w:leader="none"/>
-          <w:tab w:pos="14327" w:val="left" w:leader="none"/>
-          <w:tab w:pos="17782" w:val="left" w:leader="none"/>
-          <w:tab w:pos="19099" w:val="left" w:leader="none"/>
+          <w:tab w:val="left" w:pos="5508"/>
+          <w:tab w:val="left" w:pos="11463"/>
+          <w:tab w:val="left" w:pos="12471"/>
+          <w:tab w:val="left" w:pos="14327"/>
+          <w:tab w:val="left" w:pos="17782"/>
+          <w:tab w:val="left" w:pos="19099"/>
         </w:tabs>
-        <w:spacing w:line="266" w:lineRule="auto" w:before="81"/>
+        <w:spacing w:before="81" w:line="266" w:lineRule="auto"/>
         <w:ind w:left="3039" w:right="4286" w:firstLine="45"/>
-        <w:jc w:val="left"/>
         <w:rPr>
           <w:sz w:val="41"/>
         </w:rPr>
       </w:pPr>
       <w:r>
-        <w:rPr/>
         <w:pict>
-          <v:group style="position:absolute;margin-left:-.022173pt;margin-top:71.287384pt;width:2.6pt;height:139.450pt;mso-position-horizontal-relative:page;mso-position-vertical-relative:paragraph;z-index:-3928" coordorigin="0,1426" coordsize="52,2789">
-            <v:line style="position:absolute" from="24,1889" to="24,1450" stroked="true" strokeweight="2.355655pt" strokecolor="#a88767">
-              <v:stroke dashstyle="solid"/>
-            </v:line>
-            <v:line style="position:absolute" from="27,4190" to="27,1976" stroked="true" strokeweight="2.355655pt" strokecolor="#ac8c6b">
-              <v:stroke dashstyle="solid"/>
-            </v:line>
-            <w10:wrap type="none"/>
+          <v:group id="_x0000_s1039" style="position:absolute;left:0;text-align:left;margin-left:0;margin-top:71.3pt;width:2.6pt;height:139.45pt;z-index:-3928;mso-position-horizontal-relative:page" coordorigin=",1426" coordsize="52,2789">
+            <v:line id="_x0000_s1041" style="position:absolute" from="24,1889" to="24,1450" strokecolor="#a88767" strokeweight=".83103mm"/>
+            <v:line id="_x0000_s1040" style="position:absolute" from="27,4190" to="27,1976" strokecolor="#ac8c6b" strokeweight=".83103mm"/>
+            <w10:wrap anchorx="page"/>
           </v:group>
         </w:pict>
       </w:r>
@@ -1234,7 +1300,7 @@
           <w:w w:val="105"/>
           <w:sz w:val="41"/>
         </w:rPr>
-        <w:t>Prog  </w:t>
+        <w:t xml:space="preserve">Prog  </w:t>
       </w:r>
       <w:r>
         <w:rPr>
@@ -1261,7 +1327,7 @@
           <w:w w:val="105"/>
           <w:sz w:val="41"/>
         </w:rPr>
-        <w:t>i </w:t>
+        <w:t xml:space="preserve">i </w:t>
       </w:r>
       <w:r>
         <w:rPr>
@@ -1270,16 +1336,16 @@
           <w:w w:val="105"/>
           <w:sz w:val="41"/>
         </w:rPr>
-        <w:t>ve </w:t>
-      </w:r>
-      <w:r>
-        <w:rPr>
-          <w:rFonts w:ascii="Times New Roman"/>
-          <w:color w:val="3D2611"/>
-          <w:w w:val="105"/>
-          <w:sz w:val="44"/>
-        </w:rPr>
-        <w:t>degenerative  </w:t>
+        <w:t xml:space="preserve">ve </w:t>
+      </w:r>
+      <w:r>
+        <w:rPr>
+          <w:rFonts w:ascii="Times New Roman"/>
+          <w:color w:val="3D2611"/>
+          <w:w w:val="105"/>
+          <w:sz w:val="44"/>
+        </w:rPr>
+        <w:t xml:space="preserve">degenerative  </w:t>
       </w:r>
       <w:r>
         <w:rPr>
@@ -1298,7 +1364,7 @@
           <w:w w:val="105"/>
           <w:sz w:val="44"/>
         </w:rPr>
-        <w:t> </w:t>
+        <w:t xml:space="preserve"> </w:t>
       </w:r>
       <w:r>
         <w:rPr>
@@ -1317,7 +1383,7 @@
           <w:w w:val="105"/>
           <w:sz w:val="44"/>
         </w:rPr>
-        <w:t> </w:t>
+        <w:t xml:space="preserve"> </w:t>
       </w:r>
       <w:r>
         <w:rPr>
@@ -1328,6 +1394,15 @@
           <w:sz w:val="44"/>
         </w:rPr>
         <w:t>L1-2</w:t>
+      </w:r>
+      <w:r>
+        <w:rPr>
+          <w:rFonts w:ascii="Times New Roman"/>
+          <w:color w:val="261508"/>
+          <w:spacing w:val="2"/>
+          <w:w w:val="105"/>
+          <w:sz w:val="44"/>
+        </w:rPr>
         <w:tab/>
       </w:r>
       <w:r>
@@ -1347,7 +1422,7 @@
           <w:w w:val="105"/>
           <w:sz w:val="44"/>
         </w:rPr>
-        <w:t> </w:t>
+        <w:t xml:space="preserve"> </w:t>
       </w:r>
       <w:r>
         <w:rPr>
@@ -1357,8 +1432,16 @@
           <w:sz w:val="44"/>
         </w:rPr>
         <w:t>noted</w:t>
+      </w:r>
+      <w:r>
+        <w:rPr>
+          <w:rFonts w:ascii="Times New Roman"/>
+          <w:color w:val="261508"/>
+          <w:w w:val="105"/>
+          <w:sz w:val="44"/>
+        </w:rPr>
         <w:tab/>
-        <w:t>with </w:t>
+        <w:t xml:space="preserve">with </w:t>
       </w:r>
       <w:r>
         <w:rPr>
@@ -1368,7 +1451,7 @@
           <w:w w:val="105"/>
           <w:sz w:val="44"/>
         </w:rPr>
-        <w:t> </w:t>
+        <w:t xml:space="preserve"> </w:t>
       </w:r>
       <w:r>
         <w:rPr>
@@ -1384,7 +1467,7 @@
           <w:w w:val="113"/>
           <w:sz w:val="41"/>
         </w:rPr>
-        <w:t> </w:t>
+        <w:t xml:space="preserve"> </w:t>
       </w:r>
       <w:r>
         <w:rPr>
@@ -1400,7 +1483,7 @@
           <w:spacing w:val="24"/>
           <w:sz w:val="41"/>
         </w:rPr>
-        <w:t> </w:t>
+        <w:t xml:space="preserve"> </w:t>
       </w:r>
       <w:r>
         <w:rPr>
@@ -1415,7 +1498,7 @@
           <w:color w:val="4F361C"/>
           <w:sz w:val="41"/>
         </w:rPr>
-        <w:t> </w:t>
+        <w:t xml:space="preserve"> </w:t>
       </w:r>
       <w:r>
         <w:rPr>
@@ -1423,7 +1506,7 @@
           <w:spacing w:val="-51"/>
           <w:sz w:val="41"/>
         </w:rPr>
-        <w:t> </w:t>
+        <w:t xml:space="preserve"> </w:t>
       </w:r>
       <w:r>
         <w:rPr>
@@ -1439,7 +1522,7 @@
           <w:spacing w:val="20"/>
           <w:sz w:val="41"/>
         </w:rPr>
-        <w:t> </w:t>
+        <w:t xml:space="preserve"> </w:t>
       </w:r>
       <w:r>
         <w:rPr>
@@ -1455,7 +1538,7 @@
           <w:spacing w:val="44"/>
           <w:sz w:val="41"/>
         </w:rPr>
-        <w:t> </w:t>
+        <w:t xml:space="preserve"> </w:t>
       </w:r>
       <w:r>
         <w:rPr>
@@ -1470,7 +1553,7 @@
           <w:color w:val="261508"/>
           <w:sz w:val="41"/>
         </w:rPr>
-        <w:t> </w:t>
+        <w:t xml:space="preserve"> </w:t>
       </w:r>
       <w:r>
         <w:rPr>
@@ -1478,7 +1561,7 @@
           <w:spacing w:val="-57"/>
           <w:sz w:val="41"/>
         </w:rPr>
-        <w:t> </w:t>
+        <w:t xml:space="preserve"> </w:t>
       </w:r>
       <w:r>
         <w:rPr>
@@ -1494,7 +1577,7 @@
           <w:spacing w:val="51"/>
           <w:sz w:val="41"/>
         </w:rPr>
-        <w:t> </w:t>
+        <w:t xml:space="preserve"> </w:t>
       </w:r>
       <w:r>
         <w:rPr>
@@ -1509,7 +1592,7 @@
           <w:color w:val="261508"/>
           <w:sz w:val="41"/>
         </w:rPr>
-        <w:t> </w:t>
+        <w:t xml:space="preserve"> </w:t>
       </w:r>
       <w:r>
         <w:rPr>
@@ -1517,7 +1600,7 @@
           <w:spacing w:val="-47"/>
           <w:sz w:val="41"/>
         </w:rPr>
-        <w:t> </w:t>
+        <w:t xml:space="preserve"> </w:t>
       </w:r>
       <w:r>
         <w:rPr>
@@ -1565,7 +1648,6 @@
         <w:rPr>
           <w:color w:val="261508"/>
           <w:spacing w:val="14"/>
-          <w:w w:val="100"/>
           <w:sz w:val="41"/>
         </w:rPr>
         <w:t>e</w:t>
@@ -1584,7 +1666,7 @@
           <w:spacing w:val="-63"/>
           <w:sz w:val="41"/>
         </w:rPr>
-        <w:t> </w:t>
+        <w:t xml:space="preserve"> </w:t>
       </w:r>
       <w:r>
         <w:rPr>
@@ -1607,7 +1689,7 @@
           <w:w w:val="97"/>
           <w:sz w:val="41"/>
         </w:rPr>
-        <w:t>is </w:t>
+        <w:t xml:space="preserve">is </w:t>
       </w:r>
       <w:r>
         <w:rPr>
@@ -1616,8 +1698,15 @@
           <w:sz w:val="41"/>
         </w:rPr>
         <w:t>asymmetric</w:t>
+      </w:r>
+      <w:r>
+        <w:rPr>
+          <w:color w:val="3D2611"/>
+          <w:w w:val="105"/>
+          <w:sz w:val="41"/>
+        </w:rPr>
         <w:tab/>
-        <w:t>facet  </w:t>
+        <w:t xml:space="preserve">facet  </w:t>
       </w:r>
       <w:r>
         <w:rPr>
@@ -1634,16 +1723,16 @@
           <w:w w:val="105"/>
           <w:sz w:val="41"/>
         </w:rPr>
-        <w:t> </w:t>
-      </w:r>
-      <w:r>
-        <w:rPr>
-          <w:rFonts w:ascii="Times New Roman"/>
-          <w:color w:val="261508"/>
-          <w:w w:val="105"/>
-          <w:sz w:val="44"/>
-        </w:rPr>
-        <w:t>the </w:t>
+        <w:t xml:space="preserve"> </w:t>
+      </w:r>
+      <w:r>
+        <w:rPr>
+          <w:rFonts w:ascii="Times New Roman"/>
+          <w:color w:val="261508"/>
+          <w:w w:val="105"/>
+          <w:sz w:val="44"/>
+        </w:rPr>
+        <w:t xml:space="preserve">the </w:t>
       </w:r>
       <w:r>
         <w:rPr>
@@ -1653,7 +1742,7 @@
           <w:w w:val="105"/>
           <w:sz w:val="44"/>
         </w:rPr>
-        <w:t> </w:t>
+        <w:t xml:space="preserve"> </w:t>
       </w:r>
       <w:r>
         <w:rPr>
@@ -1662,16 +1751,23 @@
           <w:sz w:val="41"/>
         </w:rPr>
         <w:t>left</w:t>
+      </w:r>
+      <w:r>
+        <w:rPr>
+          <w:color w:val="261508"/>
+          <w:w w:val="105"/>
+          <w:sz w:val="41"/>
+        </w:rPr>
         <w:tab/>
-        <w:t>with   mild   counterclockwise  </w:t>
-      </w:r>
-      <w:r>
-        <w:rPr>
-          <w:color w:val="261508"/>
-          <w:w w:val="105"/>
-          <w:sz w:val="44"/>
-        </w:rPr>
-        <w:t>rotation </w:t>
+        <w:t xml:space="preserve">with   mild   counterclockwise  </w:t>
+      </w:r>
+      <w:r>
+        <w:rPr>
+          <w:color w:val="261508"/>
+          <w:w w:val="105"/>
+          <w:sz w:val="44"/>
+        </w:rPr>
+        <w:t xml:space="preserve">rotation </w:t>
       </w:r>
       <w:r>
         <w:rPr>
@@ -1680,7 +1776,7 @@
           <w:w w:val="105"/>
           <w:sz w:val="44"/>
         </w:rPr>
-        <w:t> </w:t>
+        <w:t xml:space="preserve"> </w:t>
       </w:r>
       <w:r>
         <w:rPr>
@@ -1694,13 +1790,12 @@
     <w:p>
       <w:pPr>
         <w:tabs>
-          <w:tab w:pos="3795" w:val="left" w:leader="none"/>
-          <w:tab w:pos="14316" w:val="left" w:leader="none"/>
-          <w:tab w:pos="16124" w:val="left" w:leader="none"/>
+          <w:tab w:val="left" w:pos="3795"/>
+          <w:tab w:val="left" w:pos="14316"/>
+          <w:tab w:val="left" w:pos="16124"/>
         </w:tabs>
-        <w:spacing w:line="488" w:lineRule="exact" w:before="0"/>
-        <w:ind w:left="2729" w:right="0" w:firstLine="0"/>
-        <w:jc w:val="left"/>
+        <w:spacing w:line="488" w:lineRule="exact"/>
+        <w:ind w:left="2729"/>
         <w:rPr>
           <w:rFonts w:ascii="Times New Roman"/>
           <w:sz w:val="44"/>
@@ -1723,7 +1818,7 @@
           <w:w w:val="90"/>
           <w:sz w:val="44"/>
         </w:rPr>
-        <w:t> </w:t>
+        <w:t xml:space="preserve"> </w:t>
       </w:r>
       <w:r>
         <w:rPr>
@@ -1742,7 +1837,7 @@
           <w:w w:val="90"/>
           <w:sz w:val="44"/>
         </w:rPr>
-        <w:t> </w:t>
+        <w:t xml:space="preserve"> </w:t>
       </w:r>
       <w:r>
         <w:rPr>
@@ -1753,6 +1848,15 @@
           <w:sz w:val="44"/>
         </w:rPr>
         <w:t>he</w:t>
+      </w:r>
+      <w:r>
+        <w:rPr>
+          <w:rFonts w:ascii="Times New Roman"/>
+          <w:color w:val="3D2611"/>
+          <w:spacing w:val="2"/>
+          <w:w w:val="90"/>
+          <w:sz w:val="44"/>
+        </w:rPr>
         <w:tab/>
       </w:r>
       <w:r>
@@ -1761,7 +1865,7 @@
           <w:w w:val="105"/>
           <w:sz w:val="41"/>
         </w:rPr>
-        <w:t>vertebral  </w:t>
+        <w:t xml:space="preserve">vertebral  </w:t>
       </w:r>
       <w:r>
         <w:rPr>
@@ -1769,7 +1873,7 @@
           <w:w w:val="105"/>
           <w:sz w:val="43"/>
         </w:rPr>
-        <w:t>bodies.  </w:t>
+        <w:t xml:space="preserve">bodies.  </w:t>
       </w:r>
       <w:r>
         <w:rPr>
@@ -1777,15 +1881,15 @@
           <w:w w:val="105"/>
           <w:sz w:val="42"/>
         </w:rPr>
-        <w:t>The  </w:t>
-      </w:r>
-      <w:r>
-        <w:rPr>
-          <w:color w:val="261508"/>
-          <w:w w:val="105"/>
-          <w:sz w:val="41"/>
-        </w:rPr>
-        <w:t>facet  </w:t>
+        <w:t xml:space="preserve">The  </w:t>
+      </w:r>
+      <w:r>
+        <w:rPr>
+          <w:color w:val="261508"/>
+          <w:w w:val="105"/>
+          <w:sz w:val="41"/>
+        </w:rPr>
+        <w:t xml:space="preserve">facet  </w:t>
       </w:r>
       <w:r>
         <w:rPr>
@@ -1804,7 +1908,7 @@
           <w:w w:val="105"/>
           <w:sz w:val="44"/>
         </w:rPr>
-        <w:t> </w:t>
+        <w:t xml:space="preserve"> </w:t>
       </w:r>
       <w:r>
         <w:rPr>
@@ -1823,7 +1927,7 @@
           <w:w w:val="105"/>
           <w:sz w:val="44"/>
         </w:rPr>
-        <w:t> </w:t>
+        <w:t xml:space="preserve"> </w:t>
       </w:r>
       <w:r>
         <w:rPr>
@@ -1833,6 +1937,14 @@
           <w:sz w:val="44"/>
         </w:rPr>
         <w:t>result</w:t>
+      </w:r>
+      <w:r>
+        <w:rPr>
+          <w:rFonts w:ascii="Times New Roman"/>
+          <w:color w:val="261508"/>
+          <w:w w:val="105"/>
+          <w:sz w:val="44"/>
+        </w:rPr>
         <w:tab/>
         <w:t>in</w:t>
       </w:r>
@@ -1844,7 +1956,7 @@
           <w:w w:val="105"/>
           <w:sz w:val="44"/>
         </w:rPr>
-        <w:t> </w:t>
+        <w:t xml:space="preserve"> </w:t>
       </w:r>
       <w:r>
         <w:rPr>
@@ -1855,6 +1967,15 @@
           <w:sz w:val="48"/>
         </w:rPr>
         <w:t>some</w:t>
+      </w:r>
+      <w:r>
+        <w:rPr>
+          <w:rFonts w:ascii="Times New Roman"/>
+          <w:b/>
+          <w:color w:val="261508"/>
+          <w:w w:val="105"/>
+          <w:sz w:val="48"/>
+        </w:rPr>
         <w:tab/>
       </w:r>
       <w:r>
@@ -1870,21 +1991,18 @@
     <w:p>
       <w:pPr>
         <w:tabs>
-          <w:tab w:pos="15153" w:val="left" w:leader="none"/>
+          <w:tab w:val="left" w:pos="15153"/>
         </w:tabs>
-        <w:spacing w:line="447" w:lineRule="exact" w:before="49"/>
-        <w:ind w:left="2984" w:right="0" w:firstLine="0"/>
-        <w:jc w:val="left"/>
+        <w:spacing w:before="49" w:line="447" w:lineRule="exact"/>
+        <w:ind w:left="2984"/>
         <w:rPr>
           <w:sz w:val="44"/>
         </w:rPr>
       </w:pPr>
       <w:r>
-        <w:rPr/>
         <w:pict>
-          <v:line style="position:absolute;mso-position-horizontal-relative:page;mso-position-vertical-relative:paragraph;z-index:1600" from="795.426086pt,26.422937pt" to="902.215767pt,26.422937pt" stroked="true" strokeweight="6.674355pt" strokecolor="#000000">
-            <v:stroke dashstyle="solid"/>
-            <w10:wrap type="none"/>
+          <v:line id="_x0000_s1038" style="position:absolute;left:0;text-align:left;z-index:1600;mso-position-horizontal-relative:page" from="795.45pt,26.4pt" to="902.2pt,26.4pt" strokeweight="2.35456mm">
+            <w10:wrap anchorx="page"/>
           </v:line>
         </w:pict>
       </w:r>
@@ -1894,7 +2012,7 @@
           <w:w w:val="110"/>
           <w:sz w:val="41"/>
         </w:rPr>
-        <w:t>asymmetrical </w:t>
+        <w:t xml:space="preserve">asymmetrical </w:t>
       </w:r>
       <w:r>
         <w:rPr>
@@ -1902,24 +2020,24 @@
           <w:w w:val="110"/>
           <w:sz w:val="43"/>
         </w:rPr>
-        <w:t>subarticular </w:t>
-      </w:r>
-      <w:r>
-        <w:rPr>
-          <w:color w:val="261508"/>
-          <w:w w:val="110"/>
-          <w:sz w:val="44"/>
-        </w:rPr>
-        <w:t>zone </w:t>
-      </w:r>
-      <w:r>
-        <w:rPr>
-          <w:rFonts w:ascii="Times New Roman"/>
-          <w:color w:val="261508"/>
-          <w:w w:val="110"/>
-          <w:sz w:val="44"/>
-        </w:rPr>
-        <w:t>narrowing </w:t>
+        <w:t xml:space="preserve">subarticular </w:t>
+      </w:r>
+      <w:r>
+        <w:rPr>
+          <w:color w:val="261508"/>
+          <w:w w:val="110"/>
+          <w:sz w:val="44"/>
+        </w:rPr>
+        <w:t xml:space="preserve">zone </w:t>
+      </w:r>
+      <w:r>
+        <w:rPr>
+          <w:rFonts w:ascii="Times New Roman"/>
+          <w:color w:val="261508"/>
+          <w:w w:val="110"/>
+          <w:sz w:val="44"/>
+        </w:rPr>
+        <w:t xml:space="preserve">narrowing </w:t>
       </w:r>
       <w:r>
         <w:rPr>
@@ -1927,7 +2045,7 @@
           <w:w w:val="110"/>
           <w:sz w:val="43"/>
         </w:rPr>
-        <w:t>on </w:t>
+        <w:t xml:space="preserve">on </w:t>
       </w:r>
       <w:r>
         <w:rPr>
@@ -1944,7 +2062,7 @@
           <w:w w:val="110"/>
           <w:sz w:val="44"/>
         </w:rPr>
-        <w:t> </w:t>
+        <w:t xml:space="preserve"> </w:t>
       </w:r>
       <w:r>
         <w:rPr>
@@ -1961,7 +2079,7 @@
           <w:w w:val="110"/>
           <w:sz w:val="43"/>
         </w:rPr>
-        <w:t> </w:t>
+        <w:t xml:space="preserve"> </w:t>
       </w:r>
       <w:r>
         <w:rPr>
@@ -1970,6 +2088,13 @@
           <w:sz w:val="43"/>
         </w:rPr>
         <w:t>side.</w:t>
+      </w:r>
+      <w:r>
+        <w:rPr>
+          <w:color w:val="261508"/>
+          <w:w w:val="110"/>
+          <w:sz w:val="43"/>
+        </w:rPr>
         <w:tab/>
         <w:t>No</w:t>
       </w:r>
@@ -1980,7 +2105,7 @@
           <w:w w:val="110"/>
           <w:sz w:val="43"/>
         </w:rPr>
-        <w:t> </w:t>
+        <w:t xml:space="preserve"> </w:t>
       </w:r>
       <w:r>
         <w:rPr>
@@ -2005,14 +2130,14 @@
           <w:rFonts w:ascii="Times New Roman"/>
           <w:color w:val="3D2611"/>
         </w:rPr>
-        <w:t>canal  </w:t>
-      </w:r>
-      <w:r>
-        <w:rPr>
-          <w:rFonts w:ascii="Times New Roman"/>
-          <w:color w:val="261508"/>
-        </w:rPr>
-        <w:t>s </w:t>
+        <w:t xml:space="preserve">canal  </w:t>
+      </w:r>
+      <w:r>
+        <w:rPr>
+          <w:rFonts w:ascii="Times New Roman"/>
+          <w:color w:val="261508"/>
+        </w:rPr>
+        <w:t xml:space="preserve">s </w:t>
       </w:r>
       <w:r>
         <w:rPr>
@@ -2028,7 +2153,7 @@
           <w:color w:val="261508"/>
           <w:spacing w:val="-66"/>
         </w:rPr>
-        <w:t> </w:t>
+        <w:t xml:space="preserve"> </w:t>
       </w:r>
       <w:r>
         <w:rPr>
@@ -2059,12 +2184,11 @@
     <w:p>
       <w:pPr>
         <w:tabs>
-          <w:tab w:pos="3005" w:val="left" w:leader="none"/>
-          <w:tab w:pos="4302" w:val="left" w:leader="none"/>
+          <w:tab w:val="left" w:pos="3005"/>
+          <w:tab w:val="left" w:pos="4302"/>
         </w:tabs>
-        <w:spacing w:line="590" w:lineRule="exact" w:before="255"/>
-        <w:ind w:left="-39" w:right="0" w:firstLine="0"/>
-        <w:jc w:val="left"/>
+        <w:spacing w:before="255" w:line="590" w:lineRule="exact"/>
+        <w:ind w:left="-39"/>
         <w:rPr>
           <w:rFonts w:ascii="Times New Roman"/>
           <w:sz w:val="47"/>
@@ -2077,6 +2201,13 @@
           <w:sz w:val="41"/>
         </w:rPr>
         <w:t>I</w:t>
+      </w:r>
+      <w:r>
+        <w:rPr>
+          <w:color w:val="BAA389"/>
+          <w:position w:val="-24"/>
+          <w:sz w:val="41"/>
+        </w:rPr>
         <w:tab/>
       </w:r>
       <w:r>
@@ -2086,6 +2217,13 @@
           <w:sz w:val="46"/>
         </w:rPr>
         <w:t>L2-3:</w:t>
+      </w:r>
+      <w:r>
+        <w:rPr>
+          <w:rFonts w:ascii="Times New Roman"/>
+          <w:color w:val="3D2611"/>
+          <w:sz w:val="46"/>
+        </w:rPr>
         <w:tab/>
       </w:r>
       <w:r>
@@ -2093,14 +2231,14 @@
           <w:color w:val="3D2611"/>
           <w:sz w:val="41"/>
         </w:rPr>
-        <w:t>Progressive  </w:t>
-      </w:r>
-      <w:r>
-        <w:rPr>
-          <w:color w:val="261508"/>
-          <w:sz w:val="41"/>
-        </w:rPr>
-        <w:t>severe  </w:t>
+        <w:t xml:space="preserve">Progressive  </w:t>
+      </w:r>
+      <w:r>
+        <w:rPr>
+          <w:color w:val="261508"/>
+          <w:sz w:val="41"/>
+        </w:rPr>
+        <w:t xml:space="preserve">severe  </w:t>
       </w:r>
       <w:r>
         <w:rPr>
@@ -2108,14 +2246,14 @@
           <w:color w:val="261508"/>
           <w:sz w:val="46"/>
         </w:rPr>
-        <w:t>degenerat1ve  disc disease  with  mild  </w:t>
-      </w:r>
-      <w:r>
-        <w:rPr>
-          <w:color w:val="261508"/>
-          <w:sz w:val="44"/>
-        </w:rPr>
-        <w:t>grade </w:t>
+        <w:t xml:space="preserve">degenerat1ve  disc disease  with  mild  </w:t>
+      </w:r>
+      <w:r>
+        <w:rPr>
+          <w:color w:val="261508"/>
+          <w:sz w:val="44"/>
+        </w:rPr>
+        <w:t xml:space="preserve">grade </w:t>
       </w:r>
       <w:r>
         <w:rPr>
@@ -2123,7 +2261,7 @@
           <w:spacing w:val="72"/>
           <w:sz w:val="44"/>
         </w:rPr>
-        <w:t> </w:t>
+        <w:t xml:space="preserve"> </w:t>
       </w:r>
       <w:r>
         <w:rPr>
@@ -2138,13 +2276,12 @@
     <w:p>
       <w:pPr>
         <w:tabs>
-          <w:tab w:pos="2949" w:val="left" w:leader="none"/>
-          <w:tab w:pos="5942" w:val="left" w:leader="none"/>
-          <w:tab w:pos="14067" w:val="left" w:leader="none"/>
+          <w:tab w:val="left" w:pos="2949"/>
+          <w:tab w:val="left" w:pos="5942"/>
+          <w:tab w:val="left" w:pos="14067"/>
         </w:tabs>
-        <w:spacing w:line="532" w:lineRule="exact" w:before="0"/>
-        <w:ind w:left="-41" w:right="0" w:firstLine="0"/>
-        <w:jc w:val="left"/>
+        <w:spacing w:line="532" w:lineRule="exact"/>
+        <w:ind w:left="-41"/>
         <w:rPr>
           <w:sz w:val="41"/>
         </w:rPr>
@@ -2157,6 +2294,14 @@
           <w:sz w:val="43"/>
         </w:rPr>
         <w:t>I</w:t>
+      </w:r>
+      <w:r>
+        <w:rPr>
+          <w:color w:val="BAA389"/>
+          <w:w w:val="110"/>
+          <w:position w:val="-4"/>
+          <w:sz w:val="43"/>
+        </w:rPr>
         <w:tab/>
       </w:r>
       <w:r>
@@ -2166,6 +2311,13 @@
           <w:sz w:val="41"/>
         </w:rPr>
         <w:t>retrolisthesis.</w:t>
+      </w:r>
+      <w:r>
+        <w:rPr>
+          <w:color w:val="3D2611"/>
+          <w:w w:val="110"/>
+          <w:sz w:val="41"/>
+        </w:rPr>
         <w:tab/>
       </w:r>
       <w:r>
@@ -2174,7 +2326,7 @@
           <w:w w:val="110"/>
           <w:sz w:val="41"/>
         </w:rPr>
-        <w:t>There is disc </w:t>
+        <w:t xml:space="preserve">There is disc </w:t>
       </w:r>
       <w:r>
         <w:rPr>
@@ -2191,7 +2343,7 @@
           <w:w w:val="110"/>
           <w:sz w:val="43"/>
         </w:rPr>
-        <w:t> </w:t>
+        <w:t xml:space="preserve"> </w:t>
       </w:r>
       <w:r>
         <w:rPr>
@@ -2208,7 +2360,7 @@
           <w:w w:val="110"/>
           <w:sz w:val="41"/>
         </w:rPr>
-        <w:t> </w:t>
+        <w:t xml:space="preserve"> </w:t>
       </w:r>
       <w:r>
         <w:rPr>
@@ -2217,8 +2369,15 @@
           <w:sz w:val="41"/>
         </w:rPr>
         <w:t>asymmetrical</w:t>
+      </w:r>
+      <w:r>
+        <w:rPr>
+          <w:color w:val="261508"/>
+          <w:w w:val="110"/>
+          <w:sz w:val="41"/>
+        </w:rPr>
         <w:tab/>
-        <w:t>facet  arthropathy </w:t>
+        <w:t xml:space="preserve">facet  arthropathy </w:t>
       </w:r>
       <w:r>
         <w:rPr>
@@ -2227,7 +2386,7 @@
           <w:w w:val="110"/>
           <w:sz w:val="41"/>
         </w:rPr>
-        <w:t> </w:t>
+        <w:t xml:space="preserve"> </w:t>
       </w:r>
       <w:r>
         <w:rPr>
@@ -2241,12 +2400,11 @@
     <w:p>
       <w:pPr>
         <w:tabs>
-          <w:tab w:pos="5887" w:val="left" w:leader="none"/>
-          <w:tab w:pos="13361" w:val="left" w:leader="none"/>
+          <w:tab w:val="left" w:pos="5887"/>
+          <w:tab w:val="left" w:pos="13361"/>
         </w:tabs>
-        <w:spacing w:line="230" w:lineRule="auto" w:before="47"/>
+        <w:spacing w:before="47" w:line="230" w:lineRule="auto"/>
         <w:ind w:left="2941" w:right="4587" w:firstLine="28"/>
-        <w:jc w:val="left"/>
         <w:rPr>
           <w:sz w:val="41"/>
         </w:rPr>
@@ -2257,7 +2415,7 @@
           <w:w w:val="115"/>
           <w:sz w:val="41"/>
         </w:rPr>
-        <w:t>the </w:t>
+        <w:t xml:space="preserve">the </w:t>
       </w:r>
       <w:r>
         <w:rPr>
@@ -2265,7 +2423,7 @@
           <w:w w:val="115"/>
           <w:sz w:val="38"/>
         </w:rPr>
-        <w:t>left </w:t>
+        <w:t xml:space="preserve">left </w:t>
       </w:r>
       <w:r>
         <w:rPr>
@@ -2273,7 +2431,7 @@
           <w:w w:val="115"/>
           <w:sz w:val="41"/>
         </w:rPr>
-        <w:t>with </w:t>
+        <w:t xml:space="preserve">with </w:t>
       </w:r>
       <w:r>
         <w:rPr>
@@ -2290,7 +2448,7 @@
           <w:w w:val="115"/>
           <w:sz w:val="41"/>
         </w:rPr>
-        <w:t> </w:t>
+        <w:t xml:space="preserve"> </w:t>
       </w:r>
       <w:r>
         <w:rPr>
@@ -2307,7 +2465,7 @@
           <w:w w:val="115"/>
           <w:sz w:val="41"/>
         </w:rPr>
-        <w:t> </w:t>
+        <w:t xml:space="preserve"> </w:t>
       </w:r>
       <w:r>
         <w:rPr>
@@ -2316,6 +2474,13 @@
           <w:sz w:val="41"/>
         </w:rPr>
         <w:t>stenosis.</w:t>
+      </w:r>
+      <w:r>
+        <w:rPr>
+          <w:color w:val="261508"/>
+          <w:w w:val="115"/>
+          <w:sz w:val="41"/>
+        </w:rPr>
         <w:tab/>
         <w:t>Severe</w:t>
       </w:r>
@@ -2326,7 +2491,7 @@
           <w:w w:val="115"/>
           <w:sz w:val="41"/>
         </w:rPr>
-        <w:t> </w:t>
+        <w:t xml:space="preserve"> </w:t>
       </w:r>
       <w:r>
         <w:rPr>
@@ -2343,7 +2508,7 @@
           <w:w w:val="115"/>
           <w:sz w:val="41"/>
         </w:rPr>
-        <w:t> </w:t>
+        <w:t xml:space="preserve"> </w:t>
       </w:r>
       <w:r>
         <w:rPr>
@@ -2359,7 +2524,7 @@
           <w:w w:val="114"/>
           <w:sz w:val="41"/>
         </w:rPr>
-        <w:t> </w:t>
+        <w:t xml:space="preserve"> </w:t>
       </w:r>
       <w:r>
         <w:rPr>
@@ -2368,6 +2533,13 @@
           <w:sz w:val="41"/>
         </w:rPr>
         <w:t>encroachment</w:t>
+      </w:r>
+      <w:r>
+        <w:rPr>
+          <w:color w:val="261508"/>
+          <w:w w:val="110"/>
+          <w:sz w:val="41"/>
+        </w:rPr>
         <w:tab/>
       </w:r>
       <w:r>
@@ -2385,7 +2557,7 @@
           <w:w w:val="115"/>
           <w:sz w:val="41"/>
         </w:rPr>
-        <w:t> </w:t>
+        <w:t xml:space="preserve"> </w:t>
       </w:r>
       <w:r>
         <w:rPr>
@@ -2402,7 +2574,7 @@
           <w:w w:val="115"/>
           <w:sz w:val="41"/>
         </w:rPr>
-        <w:t> </w:t>
+        <w:t xml:space="preserve"> </w:t>
       </w:r>
       <w:r>
         <w:rPr>
@@ -2419,7 +2591,7 @@
           <w:w w:val="115"/>
           <w:sz w:val="41"/>
         </w:rPr>
-        <w:t> </w:t>
+        <w:t xml:space="preserve"> </w:t>
       </w:r>
       <w:r>
         <w:rPr>
@@ -2436,7 +2608,7 @@
           <w:w w:val="115"/>
           <w:sz w:val="41"/>
         </w:rPr>
-        <w:t> </w:t>
+        <w:t xml:space="preserve"> </w:t>
       </w:r>
       <w:r>
         <w:rPr>
@@ -2453,7 +2625,7 @@
           <w:w w:val="115"/>
           <w:sz w:val="41"/>
         </w:rPr>
-        <w:t> </w:t>
+        <w:t xml:space="preserve"> </w:t>
       </w:r>
       <w:r>
         <w:rPr>
@@ -2470,7 +2642,7 @@
           <w:w w:val="115"/>
           <w:sz w:val="41"/>
         </w:rPr>
-        <w:t> </w:t>
+        <w:t xml:space="preserve"> </w:t>
       </w:r>
       <w:r>
         <w:rPr>
@@ -2487,7 +2659,7 @@
           <w:w w:val="115"/>
           <w:sz w:val="41"/>
         </w:rPr>
-        <w:t> </w:t>
+        <w:t xml:space="preserve"> </w:t>
       </w:r>
       <w:r>
         <w:rPr>
@@ -2504,7 +2676,7 @@
           <w:w w:val="115"/>
           <w:sz w:val="41"/>
         </w:rPr>
-        <w:t> </w:t>
+        <w:t xml:space="preserve"> </w:t>
       </w:r>
       <w:r>
         <w:rPr>
@@ -2525,7 +2697,7 @@
           <w:w w:val="115"/>
           <w:sz w:val="48"/>
         </w:rPr>
-        <w:t> </w:t>
+        <w:t xml:space="preserve"> </w:t>
       </w:r>
       <w:r>
         <w:rPr>
@@ -2542,7 +2714,7 @@
           <w:w w:val="115"/>
           <w:sz w:val="41"/>
         </w:rPr>
-        <w:t> </w:t>
+        <w:t xml:space="preserve"> </w:t>
       </w:r>
       <w:r>
         <w:rPr>
@@ -2559,7 +2731,7 @@
           <w:w w:val="115"/>
           <w:sz w:val="41"/>
         </w:rPr>
-        <w:t> </w:t>
+        <w:t xml:space="preserve"> </w:t>
       </w:r>
       <w:r>
         <w:rPr>
@@ -2575,7 +2747,7 @@
           <w:w w:val="119"/>
           <w:sz w:val="41"/>
         </w:rPr>
-        <w:t> </w:t>
+        <w:t xml:space="preserve"> </w:t>
       </w:r>
       <w:r>
         <w:rPr>
@@ -2583,7 +2755,7 @@
           <w:w w:val="115"/>
           <w:sz w:val="41"/>
         </w:rPr>
-        <w:t>result in irritation of </w:t>
+        <w:t xml:space="preserve">result in irritation of </w:t>
       </w:r>
       <w:r>
         <w:rPr>
@@ -2600,7 +2772,7 @@
           <w:w w:val="115"/>
           <w:sz w:val="41"/>
         </w:rPr>
-        <w:t> </w:t>
+        <w:t xml:space="preserve"> </w:t>
       </w:r>
       <w:r>
         <w:rPr>
@@ -2623,19 +2795,19 @@
     <w:p>
       <w:pPr>
         <w:tabs>
-          <w:tab w:pos="4311" w:val="left" w:leader="none"/>
+          <w:tab w:val="left" w:pos="4311"/>
         </w:tabs>
-        <w:spacing w:before="0"/>
-        <w:ind w:left="2961" w:right="0" w:firstLine="0"/>
-        <w:jc w:val="left"/>
+        <w:ind w:left="2961"/>
         <w:rPr>
           <w:sz w:val="41"/>
         </w:rPr>
       </w:pPr>
       <w:r>
-        <w:rPr/>
+        <w:rPr>
+          <w:noProof/>
+        </w:rPr>
         <w:drawing>
-          <wp:anchor distT="0" distB="0" distL="0" distR="0" allowOverlap="1" layoutInCell="1" locked="0" behindDoc="1" simplePos="0" relativeHeight="268431431">
+          <wp:anchor distT="0" distB="0" distL="0" distR="0" simplePos="0" relativeHeight="268431431" behindDoc="1" locked="0" layoutInCell="1" allowOverlap="1">
             <wp:simplePos x="0" y="0"/>
             <wp:positionH relativeFrom="page">
               <wp:posOffset>0</wp:posOffset>
@@ -2646,19 +2818,19 @@
             <wp:extent cx="11587779" cy="598336"/>
             <wp:effectExtent l="0" t="0" r="0" b="0"/>
             <wp:wrapNone/>
-            <wp:docPr id="15" name="image11.jpeg" descr=""/>
+            <wp:docPr id="15" name="image11.jpeg"/>
             <wp:cNvGraphicFramePr>
-              <a:graphicFrameLocks noChangeAspect="1"/>
+              <a:graphicFrameLocks xmlns:a="http://schemas.openxmlformats.org/drawingml/2006/main" noChangeAspect="1"/>
             </wp:cNvGraphicFramePr>
-            <a:graphic>
+            <a:graphic xmlns:a="http://schemas.openxmlformats.org/drawingml/2006/main">
               <a:graphicData uri="http://schemas.openxmlformats.org/drawingml/2006/picture">
-                <pic:pic>
+                <pic:pic xmlns:pic="http://schemas.openxmlformats.org/drawingml/2006/picture">
                   <pic:nvPicPr>
                     <pic:cNvPr id="16" name="image11.jpeg"/>
                     <pic:cNvPicPr/>
                   </pic:nvPicPr>
                   <pic:blipFill>
-                    <a:blip r:embed="rId15" cstate="print"/>
+                    <a:blip r:embed="rId14" cstate="print"/>
                     <a:stretch>
                       <a:fillRect/>
                     </a:stretch>
@@ -2685,6 +2857,13 @@
           <w:sz w:val="41"/>
         </w:rPr>
         <w:t>L3-4:</w:t>
+      </w:r>
+      <w:r>
+        <w:rPr>
+          <w:color w:val="3D2611"/>
+          <w:w w:val="110"/>
+          <w:sz w:val="41"/>
+        </w:rPr>
         <w:tab/>
       </w:r>
       <w:r>
@@ -2694,7 +2873,7 @@
           <w:w w:val="110"/>
           <w:sz w:val="44"/>
         </w:rPr>
-        <w:t>Degenerative  </w:t>
+        <w:t xml:space="preserve">Degenerative  </w:t>
       </w:r>
       <w:r>
         <w:rPr>
@@ -2711,7 +2890,7 @@
           <w:w w:val="110"/>
           <w:sz w:val="41"/>
         </w:rPr>
-        <w:t> </w:t>
+        <w:t xml:space="preserve"> </w:t>
       </w:r>
       <w:r>
         <w:rPr>
@@ -2731,9 +2910,11 @@
         </w:rPr>
       </w:pPr>
       <w:r>
-        <w:rPr/>
+        <w:rPr>
+          <w:noProof/>
+        </w:rPr>
         <w:drawing>
-          <wp:anchor distT="0" distB="0" distL="0" distR="0" allowOverlap="1" layoutInCell="1" locked="0" behindDoc="0" simplePos="0" relativeHeight="0">
+          <wp:anchor distT="0" distB="0" distL="0" distR="0" simplePos="0" relativeHeight="268435335" behindDoc="0" locked="0" layoutInCell="1" allowOverlap="1">
             <wp:simplePos x="0" y="0"/>
             <wp:positionH relativeFrom="page">
               <wp:posOffset>12664785</wp:posOffset>
@@ -2744,19 +2925,19 @@
             <wp:extent cx="336803" cy="237744"/>
             <wp:effectExtent l="0" t="0" r="0" b="0"/>
             <wp:wrapTopAndBottom/>
-            <wp:docPr id="17" name="image12.jpeg" descr=""/>
+            <wp:docPr id="17" name="image12.jpeg"/>
             <wp:cNvGraphicFramePr>
-              <a:graphicFrameLocks noChangeAspect="1"/>
+              <a:graphicFrameLocks xmlns:a="http://schemas.openxmlformats.org/drawingml/2006/main" noChangeAspect="1"/>
             </wp:cNvGraphicFramePr>
-            <a:graphic>
+            <a:graphic xmlns:a="http://schemas.openxmlformats.org/drawingml/2006/main">
               <a:graphicData uri="http://schemas.openxmlformats.org/drawingml/2006/picture">
-                <pic:pic>
+                <pic:pic xmlns:pic="http://schemas.openxmlformats.org/drawingml/2006/picture">
                   <pic:nvPicPr>
                     <pic:cNvPr id="18" name="image12.jpeg"/>
                     <pic:cNvPicPr/>
                   </pic:nvPicPr>
                   <pic:blipFill>
-                    <a:blip r:embed="rId16" cstate="print"/>
+                    <a:blip r:embed="rId15" cstate="print"/>
                     <a:stretch>
                       <a:fillRect/>
                     </a:stretch>
@@ -2780,16 +2961,15 @@
     <w:p>
       <w:pPr>
         <w:tabs>
-          <w:tab w:pos="7996" w:val="left" w:leader="none"/>
-          <w:tab w:pos="8866" w:val="left" w:leader="none"/>
-          <w:tab w:pos="9780" w:val="left" w:leader="none"/>
-          <w:tab w:pos="11214" w:val="left" w:leader="none"/>
-          <w:tab w:pos="14574" w:val="left" w:leader="none"/>
-          <w:tab w:pos="16788" w:val="left" w:leader="none"/>
+          <w:tab w:val="left" w:pos="7996"/>
+          <w:tab w:val="left" w:pos="8866"/>
+          <w:tab w:val="left" w:pos="9780"/>
+          <w:tab w:val="left" w:pos="11214"/>
+          <w:tab w:val="left" w:pos="14574"/>
+          <w:tab w:val="left" w:pos="16788"/>
         </w:tabs>
         <w:spacing w:before="320"/>
-        <w:ind w:left="2388" w:right="0" w:firstLine="0"/>
-        <w:jc w:val="left"/>
+        <w:ind w:left="2388"/>
         <w:rPr>
           <w:sz w:val="46"/>
         </w:rPr>
@@ -2801,7 +2981,7 @@
           <w:w w:val="110"/>
           <w:sz w:val="47"/>
         </w:rPr>
-        <w:t>lateral </w:t>
+        <w:t xml:space="preserve">lateral </w:t>
       </w:r>
       <w:r>
         <w:rPr>
@@ -2818,7 +2998,7 @@
           <w:w w:val="110"/>
           <w:sz w:val="41"/>
         </w:rPr>
-        <w:t> </w:t>
+        <w:t xml:space="preserve"> </w:t>
       </w:r>
       <w:r>
         <w:rPr>
@@ -2835,7 +3015,7 @@
           <w:w w:val="110"/>
           <w:sz w:val="44"/>
         </w:rPr>
-        <w:t> </w:t>
+        <w:t xml:space="preserve"> </w:t>
       </w:r>
       <w:r>
         <w:rPr>
@@ -2844,6 +3024,13 @@
           <w:sz w:val="41"/>
         </w:rPr>
         <w:t>on</w:t>
+      </w:r>
+      <w:r>
+        <w:rPr>
+          <w:color w:val="261508"/>
+          <w:w w:val="110"/>
+          <w:sz w:val="41"/>
+        </w:rPr>
         <w:tab/>
       </w:r>
       <w:r>
@@ -2854,10 +3041,34 @@
           <w:sz w:val="47"/>
         </w:rPr>
         <w:t>the</w:t>
+      </w:r>
+      <w:r>
+        <w:rPr>
+          <w:rFonts w:ascii="Times New Roman"/>
+          <w:color w:val="261508"/>
+          <w:w w:val="110"/>
+          <w:sz w:val="47"/>
+        </w:rPr>
         <w:tab/>
         <w:t>left</w:t>
+      </w:r>
+      <w:r>
+        <w:rPr>
+          <w:rFonts w:ascii="Times New Roman"/>
+          <w:color w:val="261508"/>
+          <w:w w:val="110"/>
+          <w:sz w:val="47"/>
+        </w:rPr>
         <w:tab/>
         <w:t>which</w:t>
+      </w:r>
+      <w:r>
+        <w:rPr>
+          <w:rFonts w:ascii="Times New Roman"/>
+          <w:color w:val="261508"/>
+          <w:w w:val="110"/>
+          <w:sz w:val="47"/>
+        </w:rPr>
         <w:tab/>
       </w:r>
       <w:r>
@@ -2875,7 +3086,7 @@
           <w:w w:val="110"/>
           <w:sz w:val="44"/>
         </w:rPr>
-        <w:t> </w:t>
+        <w:t xml:space="preserve"> </w:t>
       </w:r>
       <w:r>
         <w:rPr>
@@ -2885,6 +3096,14 @@
           <w:sz w:val="47"/>
         </w:rPr>
         <w:t>developed</w:t>
+      </w:r>
+      <w:r>
+        <w:rPr>
+          <w:rFonts w:ascii="Times New Roman"/>
+          <w:color w:val="261508"/>
+          <w:w w:val="110"/>
+          <w:sz w:val="47"/>
+        </w:rPr>
         <w:tab/>
       </w:r>
       <w:r>
@@ -2902,7 +3121,7 @@
           <w:w w:val="110"/>
           <w:sz w:val="46"/>
         </w:rPr>
-        <w:t> </w:t>
+        <w:t xml:space="preserve"> </w:t>
       </w:r>
       <w:r>
         <w:rPr>
@@ -2912,6 +3131,14 @@
           <w:sz w:val="47"/>
         </w:rPr>
         <w:t>the</w:t>
+      </w:r>
+      <w:r>
+        <w:rPr>
+          <w:rFonts w:ascii="Times New Roman"/>
+          <w:color w:val="261508"/>
+          <w:w w:val="110"/>
+          <w:sz w:val="47"/>
+        </w:rPr>
         <w:tab/>
       </w:r>
       <w:r>
@@ -2927,8 +3154,8 @@
       <w:pPr>
         <w:pStyle w:val="BodyText"/>
         <w:tabs>
-          <w:tab w:pos="5423" w:val="left" w:leader="none"/>
-          <w:tab w:pos="8584" w:val="left" w:leader="none"/>
+          <w:tab w:val="left" w:pos="5423"/>
+          <w:tab w:val="left" w:pos="8584"/>
         </w:tabs>
         <w:spacing w:before="11"/>
         <w:ind w:left="2355"/>
@@ -2939,6 +3166,12 @@
           <w:w w:val="110"/>
         </w:rPr>
         <w:t>examination.</w:t>
+      </w:r>
+      <w:r>
+        <w:rPr>
+          <w:color w:val="261508"/>
+          <w:w w:val="110"/>
+        </w:rPr>
         <w:tab/>
         <w:t>No</w:t>
       </w:r>
@@ -2948,7 +3181,7 @@
           <w:spacing w:val="30"/>
           <w:w w:val="110"/>
         </w:rPr>
-        <w:t> </w:t>
+        <w:t xml:space="preserve"> </w:t>
       </w:r>
       <w:r>
         <w:rPr>
@@ -2956,6 +3189,12 @@
           <w:w w:val="110"/>
         </w:rPr>
         <w:t>significant</w:t>
+      </w:r>
+      <w:r>
+        <w:rPr>
+          <w:color w:val="261508"/>
+          <w:w w:val="110"/>
+        </w:rPr>
         <w:tab/>
         <w:t>neural  foraminal</w:t>
       </w:r>
@@ -2965,7 +3204,7 @@
           <w:spacing w:val="29"/>
           <w:w w:val="110"/>
         </w:rPr>
-        <w:t> </w:t>
+        <w:t xml:space="preserve"> </w:t>
       </w:r>
       <w:r>
         <w:rPr>
@@ -2987,20 +3226,20 @@
     <w:p>
       <w:pPr>
         <w:tabs>
-          <w:tab w:pos="3797" w:val="left" w:leader="none"/>
-          <w:tab w:pos="16079" w:val="left" w:leader="none"/>
+          <w:tab w:val="left" w:pos="3797"/>
+          <w:tab w:val="left" w:pos="16079"/>
         </w:tabs>
-        <w:spacing w:before="0"/>
-        <w:ind w:left="2352" w:right="0" w:firstLine="0"/>
-        <w:jc w:val="left"/>
+        <w:ind w:left="2352"/>
         <w:rPr>
           <w:sz w:val="44"/>
         </w:rPr>
       </w:pPr>
       <w:r>
-        <w:rPr/>
+        <w:rPr>
+          <w:noProof/>
+        </w:rPr>
         <w:drawing>
-          <wp:anchor distT="0" distB="0" distL="0" distR="0" allowOverlap="1" layoutInCell="1" locked="0" behindDoc="0" simplePos="0" relativeHeight="1360">
+          <wp:anchor distT="0" distB="0" distL="0" distR="0" simplePos="0" relativeHeight="1360" behindDoc="0" locked="0" layoutInCell="1" allowOverlap="1">
             <wp:simplePos x="0" y="0"/>
             <wp:positionH relativeFrom="page">
               <wp:posOffset>1515785</wp:posOffset>
@@ -3011,19 +3250,19 @@
             <wp:extent cx="438779" cy="239334"/>
             <wp:effectExtent l="0" t="0" r="0" b="0"/>
             <wp:wrapNone/>
-            <wp:docPr id="19" name="image13.jpeg" descr=""/>
+            <wp:docPr id="19" name="image13.jpeg"/>
             <wp:cNvGraphicFramePr>
-              <a:graphicFrameLocks noChangeAspect="1"/>
+              <a:graphicFrameLocks xmlns:a="http://schemas.openxmlformats.org/drawingml/2006/main" noChangeAspect="1"/>
             </wp:cNvGraphicFramePr>
-            <a:graphic>
+            <a:graphic xmlns:a="http://schemas.openxmlformats.org/drawingml/2006/main">
               <a:graphicData uri="http://schemas.openxmlformats.org/drawingml/2006/picture">
-                <pic:pic>
+                <pic:pic xmlns:pic="http://schemas.openxmlformats.org/drawingml/2006/picture">
                   <pic:nvPicPr>
                     <pic:cNvPr id="20" name="image13.jpeg"/>
                     <pic:cNvPicPr/>
                   </pic:nvPicPr>
                   <pic:blipFill>
-                    <a:blip r:embed="rId17" cstate="print"/>
+                    <a:blip r:embed="rId16" cstate="print"/>
                     <a:stretch>
                       <a:fillRect/>
                     </a:stretch>
@@ -3050,6 +3289,13 @@
           <w:sz w:val="46"/>
         </w:rPr>
         <w:t>L4-5:</w:t>
+      </w:r>
+      <w:r>
+        <w:rPr>
+          <w:color w:val="261508"/>
+          <w:w w:val="110"/>
+          <w:sz w:val="46"/>
+        </w:rPr>
         <w:tab/>
       </w:r>
       <w:r>
@@ -3067,7 +3313,7 @@
           <w:w w:val="110"/>
           <w:sz w:val="44"/>
         </w:rPr>
-        <w:t> </w:t>
+        <w:t xml:space="preserve"> </w:t>
       </w:r>
       <w:r>
         <w:rPr>
@@ -3084,7 +3330,7 @@
           <w:w w:val="110"/>
           <w:sz w:val="46"/>
         </w:rPr>
-        <w:t> </w:t>
+        <w:t xml:space="preserve"> </w:t>
       </w:r>
       <w:r>
         <w:rPr>
@@ -3094,6 +3340,14 @@
           <w:sz w:val="44"/>
         </w:rPr>
         <w:t>space.</w:t>
+      </w:r>
+      <w:r>
+        <w:rPr>
+          <w:b/>
+          <w:color w:val="261508"/>
+          <w:w w:val="110"/>
+          <w:sz w:val="44"/>
+        </w:rPr>
         <w:tab/>
         <w:t>There</w:t>
       </w:r>
@@ -3105,7 +3359,7 @@
           <w:w w:val="110"/>
           <w:sz w:val="44"/>
         </w:rPr>
-        <w:t> </w:t>
+        <w:t xml:space="preserve"> </w:t>
       </w:r>
       <w:r>
         <w:rPr>
@@ -3120,8 +3374,8 @@
       <w:pPr>
         <w:pStyle w:val="BodyText"/>
         <w:tabs>
-          <w:tab w:pos="6866" w:val="left" w:leader="none"/>
-          <w:tab w:pos="12289" w:val="left" w:leader="none"/>
+          <w:tab w:val="left" w:pos="6866"/>
+          <w:tab w:val="left" w:pos="12289"/>
         </w:tabs>
         <w:spacing w:before="101"/>
         <w:ind w:left="3088"/>
@@ -3139,7 +3393,7 @@
           <w:spacing w:val="-55"/>
           <w:w w:val="110"/>
         </w:rPr>
-        <w:t> </w:t>
+        <w:t xml:space="preserve"> </w:t>
       </w:r>
       <w:r>
         <w:rPr>
@@ -3147,6 +3401,12 @@
           <w:w w:val="110"/>
         </w:rPr>
         <w:t>neural</w:t>
+      </w:r>
+      <w:r>
+        <w:rPr>
+          <w:color w:val="261508"/>
+          <w:w w:val="110"/>
+        </w:rPr>
         <w:tab/>
         <w:t>foraminal</w:t>
       </w:r>
@@ -3156,7 +3416,7 @@
           <w:spacing w:val="26"/>
           <w:w w:val="110"/>
         </w:rPr>
-        <w:t> </w:t>
+        <w:t xml:space="preserve"> </w:t>
       </w:r>
       <w:r>
         <w:rPr>
@@ -3164,6 +3424,12 @@
           <w:w w:val="110"/>
         </w:rPr>
         <w:t>encroachment</w:t>
+      </w:r>
+      <w:r>
+        <w:rPr>
+          <w:color w:val="261508"/>
+          <w:w w:val="110"/>
+        </w:rPr>
         <w:tab/>
         <w:t>on  the  right  due  to</w:t>
       </w:r>
@@ -3173,7 +3439,7 @@
           <w:spacing w:val="14"/>
           <w:w w:val="110"/>
         </w:rPr>
-        <w:t> </w:t>
+        <w:t xml:space="preserve"> </w:t>
       </w:r>
       <w:r>
         <w:rPr>
@@ -3186,7 +3452,7 @@
     <w:p>
       <w:pPr>
         <w:pStyle w:val="BodyText"/>
-        <w:spacing w:line="470" w:lineRule="exact" w:before="43"/>
+        <w:spacing w:before="43" w:line="470" w:lineRule="exact"/>
         <w:ind w:left="2350"/>
       </w:pPr>
       <w:r>
@@ -3201,8 +3467,8 @@
       <w:pPr>
         <w:pStyle w:val="BodyText"/>
         <w:tabs>
-          <w:tab w:pos="3504" w:val="left" w:leader="none"/>
-          <w:tab w:pos="5413" w:val="left" w:leader="none"/>
+          <w:tab w:val="left" w:pos="3504"/>
+          <w:tab w:val="left" w:pos="5413"/>
         </w:tabs>
         <w:spacing w:line="491" w:lineRule="exact"/>
         <w:ind w:left="2370"/>
@@ -3235,7 +3501,7 @@
           <w:color w:val="97826B"/>
           <w:spacing w:val="-92"/>
         </w:rPr>
-        <w:t> </w:t>
+        <w:t xml:space="preserve"> </w:t>
       </w:r>
       <w:r>
         <w:rPr>
@@ -3270,7 +3536,7 @@
           <w:color w:val="261508"/>
           <w:spacing w:val="-26"/>
         </w:rPr>
-        <w:t> </w:t>
+        <w:t xml:space="preserve"> </w:t>
       </w:r>
       <w:r>
         <w:rPr>
@@ -3284,7 +3550,7 @@
           <w:color w:val="261508"/>
           <w:spacing w:val="-74"/>
         </w:rPr>
-        <w:t> </w:t>
+        <w:t xml:space="preserve"> </w:t>
       </w:r>
       <w:r>
         <w:rPr>
@@ -3350,7 +3616,7 @@
           <w:color w:val="261508"/>
           <w:spacing w:val="29"/>
         </w:rPr>
-        <w:t> </w:t>
+        <w:t xml:space="preserve"> </w:t>
       </w:r>
       <w:r>
         <w:rPr>
@@ -3364,7 +3630,7 @@
           <w:color w:val="261508"/>
           <w:spacing w:val="19"/>
         </w:rPr>
-        <w:t> </w:t>
+        <w:t xml:space="preserve"> </w:t>
       </w:r>
       <w:r>
         <w:rPr>
@@ -3377,14 +3643,14 @@
         <w:rPr>
           <w:color w:val="261508"/>
         </w:rPr>
-        <w:t> </w:t>
+        <w:t xml:space="preserve"> </w:t>
       </w:r>
       <w:r>
         <w:rPr>
           <w:color w:val="261508"/>
           <w:spacing w:val="-49"/>
         </w:rPr>
-        <w:t> </w:t>
+        <w:t xml:space="preserve"> </w:t>
       </w:r>
       <w:r>
         <w:rPr>
@@ -3403,18 +3669,18 @@
         </w:rPr>
       </w:pPr>
       <w:r>
-        <w:rPr/>
         <w:pict>
-          <v:line style="position:absolute;mso-position-horizontal-relative:page;mso-position-vertical-relative:paragraph;z-index:1048;mso-wrap-distance-left:0;mso-wrap-distance-right:0" from="1.570436pt,13.594207pt" to="23.556547pt,13.594207pt" stroked="true" strokeweight="1.177827pt" strokecolor="#bca087">
-            <v:stroke dashstyle="solid"/>
-            <w10:wrap type="topAndBottom"/>
+          <v:line id="_x0000_s1037" style="position:absolute;z-index:1048;mso-wrap-distance-left:0;mso-wrap-distance-right:0;mso-position-horizontal-relative:page" from="1.55pt,13.6pt" to="23.55pt,13.6pt" strokecolor="#bca087" strokeweight=".4155mm">
+            <w10:wrap type="topAndBottom" anchorx="page"/>
           </v:line>
         </w:pict>
       </w:r>
       <w:r>
-        <w:rPr/>
+        <w:rPr>
+          <w:noProof/>
+        </w:rPr>
         <w:drawing>
-          <wp:anchor distT="0" distB="0" distL="0" distR="0" allowOverlap="1" layoutInCell="1" locked="0" behindDoc="0" simplePos="0" relativeHeight="1072">
+          <wp:anchor distT="0" distB="0" distL="0" distR="0" simplePos="0" relativeHeight="1072" behindDoc="0" locked="0" layoutInCell="1" allowOverlap="1">
             <wp:simplePos x="0" y="0"/>
             <wp:positionH relativeFrom="page">
               <wp:posOffset>458724</wp:posOffset>
@@ -3425,19 +3691,19 @@
             <wp:extent cx="1050036" cy="237744"/>
             <wp:effectExtent l="0" t="0" r="0" b="0"/>
             <wp:wrapTopAndBottom/>
-            <wp:docPr id="21" name="image14.jpeg" descr=""/>
+            <wp:docPr id="21" name="image14.jpeg"/>
             <wp:cNvGraphicFramePr>
-              <a:graphicFrameLocks noChangeAspect="1"/>
+              <a:graphicFrameLocks xmlns:a="http://schemas.openxmlformats.org/drawingml/2006/main" noChangeAspect="1"/>
             </wp:cNvGraphicFramePr>
-            <a:graphic>
+            <a:graphic xmlns:a="http://schemas.openxmlformats.org/drawingml/2006/main">
               <a:graphicData uri="http://schemas.openxmlformats.org/drawingml/2006/picture">
-                <pic:pic>
+                <pic:pic xmlns:pic="http://schemas.openxmlformats.org/drawingml/2006/picture">
                   <pic:nvPicPr>
                     <pic:cNvPr id="22" name="image14.jpeg"/>
                     <pic:cNvPicPr/>
                   </pic:nvPicPr>
                   <pic:blipFill>
-                    <a:blip r:embed="rId18" cstate="print"/>
+                    <a:blip r:embed="rId17" cstate="print"/>
                     <a:stretch>
                       <a:fillRect/>
                     </a:stretch>
@@ -3458,11 +3724,9 @@
         </w:drawing>
       </w:r>
       <w:r>
-        <w:rPr/>
         <w:pict>
-          <v:line style="position:absolute;mso-position-horizontal-relative:page;mso-position-vertical-relative:paragraph;z-index:1096;mso-wrap-distance-left:0;mso-wrap-distance-right:0" from="227.713287pt,25.37248pt" to="233.995033pt,25.37248pt" stroked="true" strokeweight="1.570436pt" strokecolor="#9c836b">
-            <v:stroke dashstyle="solid"/>
-            <w10:wrap type="topAndBottom"/>
+          <v:line id="_x0000_s1036" style="position:absolute;z-index:1096;mso-wrap-distance-left:0;mso-wrap-distance-right:0;mso-position-horizontal-relative:page;mso-position-vertical-relative:text" from="227.7pt,25.35pt" to="234pt,25.35pt" strokecolor="#9c836b" strokeweight=".55403mm">
+            <w10:wrap type="topAndBottom" anchorx="page"/>
           </v:line>
         </w:pict>
       </w:r>
@@ -3470,11 +3734,10 @@
     <w:p>
       <w:pPr>
         <w:tabs>
-          <w:tab w:pos="4108" w:val="left" w:leader="none"/>
+          <w:tab w:val="left" w:pos="4108"/>
         </w:tabs>
-        <w:spacing w:line="445" w:lineRule="exact" w:before="43"/>
-        <w:ind w:left="2409" w:right="0" w:firstLine="0"/>
-        <w:jc w:val="left"/>
+        <w:spacing w:before="43" w:line="445" w:lineRule="exact"/>
+        <w:ind w:left="2409"/>
         <w:rPr>
           <w:sz w:val="44"/>
         </w:rPr>
@@ -3486,6 +3749,13 @@
           <w:sz w:val="44"/>
         </w:rPr>
         <w:t>L5-S1:</w:t>
+      </w:r>
+      <w:r>
+        <w:rPr>
+          <w:color w:val="261508"/>
+          <w:w w:val="115"/>
+          <w:sz w:val="44"/>
+        </w:rPr>
         <w:tab/>
       </w:r>
       <w:r>
@@ -3495,7 +3765,7 @@
           <w:w w:val="115"/>
           <w:sz w:val="48"/>
         </w:rPr>
-        <w:t>Severe degenerative narrowin  </w:t>
+        <w:t xml:space="preserve">Severe degenerative narrowin  </w:t>
       </w:r>
       <w:r>
         <w:rPr>
@@ -3503,7 +3773,7 @@
           <w:w w:val="115"/>
           <w:sz w:val="44"/>
         </w:rPr>
-        <w:t>of </w:t>
+        <w:t xml:space="preserve">of </w:t>
       </w:r>
       <w:r>
         <w:rPr>
@@ -3512,7 +3782,7 @@
           <w:w w:val="115"/>
           <w:sz w:val="48"/>
         </w:rPr>
-        <w:t>the disc </w:t>
+        <w:t xml:space="preserve">the disc </w:t>
       </w:r>
       <w:r>
         <w:rPr>
@@ -3529,7 +3799,7 @@
           <w:w w:val="115"/>
           <w:sz w:val="44"/>
         </w:rPr>
-        <w:t> </w:t>
+        <w:t xml:space="preserve"> </w:t>
       </w:r>
       <w:r>
         <w:rPr>
@@ -3544,28 +3814,24 @@
       <w:pPr>
         <w:pStyle w:val="BodyText"/>
         <w:tabs>
-          <w:tab w:pos="11009" w:val="left" w:leader="none"/>
-          <w:tab w:pos="11906" w:val="left" w:leader="none"/>
-          <w:tab w:pos="19881" w:val="left" w:leader="none"/>
+          <w:tab w:val="left" w:pos="11009"/>
+          <w:tab w:val="left" w:pos="11906"/>
+          <w:tab w:val="left" w:pos="19881"/>
         </w:tabs>
         <w:spacing w:line="685" w:lineRule="exact"/>
         <w:ind w:left="2451"/>
       </w:pPr>
       <w:r>
-        <w:rPr/>
         <w:pict>
-          <v:line style="position:absolute;mso-position-horizontal-relative:page;mso-position-vertical-relative:paragraph;z-index:-3904" from="625.818909pt,-16.337045pt" to="625.818909pt,-40.67881pt" stroked="true" strokeweight="1.963046pt" strokecolor="#77644f">
-            <v:stroke dashstyle="solid"/>
-            <w10:wrap type="none"/>
+          <v:line id="_x0000_s1035" style="position:absolute;left:0;text-align:left;z-index:-3904;mso-position-horizontal-relative:page" from="625.8pt,-16.35pt" to="625.8pt,-40.7pt" strokecolor="#77644f" strokeweight=".69253mm">
+            <w10:wrap anchorx="page"/>
           </v:line>
         </w:pict>
       </w:r>
       <w:r>
-        <w:rPr/>
         <w:pict>
-          <v:line style="position:absolute;mso-position-horizontal-relative:page;mso-position-vertical-relative:paragraph;z-index:1576" from="1082.42334pt,11.538201pt" to="1102.446405pt,11.538201pt" stroked="true" strokeweight=".785218pt" strokecolor="#97806b">
-            <v:stroke dashstyle="solid"/>
-            <w10:wrap type="none"/>
+          <v:line id="_x0000_s1034" style="position:absolute;left:0;text-align:left;z-index:1576;mso-position-horizontal-relative:page" from="1082.4pt,11.55pt" to="1102.45pt,11.55pt" strokecolor="#97806b" strokeweight=".277mm">
+            <w10:wrap anchorx="page"/>
           </v:line>
         </w:pict>
       </w:r>
@@ -3581,7 +3847,7 @@
           <w:color w:val="261508"/>
           <w:spacing w:val="46"/>
         </w:rPr>
-        <w:t> </w:t>
+        <w:t xml:space="preserve"> </w:t>
       </w:r>
       <w:r>
         <w:rPr>
@@ -3594,14 +3860,14 @@
         <w:rPr>
           <w:color w:val="261508"/>
         </w:rPr>
-        <w:t> </w:t>
+        <w:t xml:space="preserve"> </w:t>
       </w:r>
       <w:r>
         <w:rPr>
           <w:color w:val="261508"/>
           <w:spacing w:val="-53"/>
         </w:rPr>
-        <w:t> </w:t>
+        <w:t xml:space="preserve"> </w:t>
       </w:r>
       <w:r>
         <w:rPr>
@@ -3615,7 +3881,7 @@
           <w:color w:val="261508"/>
           <w:spacing w:val="31"/>
         </w:rPr>
-        <w:t> </w:t>
+        <w:t xml:space="preserve"> </w:t>
       </w:r>
       <w:r>
         <w:rPr>
@@ -3629,7 +3895,7 @@
           <w:color w:val="261508"/>
           <w:spacing w:val="40"/>
         </w:rPr>
-        <w:t> </w:t>
+        <w:t xml:space="preserve"> </w:t>
       </w:r>
       <w:r>
         <w:rPr>
@@ -3669,7 +3935,7 @@
           <w:color w:val="261508"/>
           <w:spacing w:val="50"/>
         </w:rPr>
-        <w:t> </w:t>
+        <w:t xml:space="preserve"> </w:t>
       </w:r>
       <w:r>
         <w:rPr>
@@ -3683,7 +3949,7 @@
           <w:color w:val="261508"/>
           <w:spacing w:val="58"/>
         </w:rPr>
-        <w:t> </w:t>
+        <w:t xml:space="preserve"> </w:t>
       </w:r>
       <w:r>
         <w:rPr>
@@ -3697,7 +3963,7 @@
           <w:color w:val="261508"/>
           <w:spacing w:val="1"/>
         </w:rPr>
-        <w:t> </w:t>
+        <w:t xml:space="preserve"> </w:t>
       </w:r>
       <w:r>
         <w:rPr>
@@ -3742,7 +4008,7 @@
           <w:color w:val="261508"/>
           <w:spacing w:val="-64"/>
         </w:rPr>
-        <w:t> </w:t>
+        <w:t xml:space="preserve"> </w:t>
       </w:r>
       <w:r>
         <w:rPr>
@@ -3755,7 +4021,6 @@
       <w:r>
         <w:rPr>
           <w:color w:val="261508"/>
-          <w:w w:val="100"/>
         </w:rPr>
         <w:t>v</w:t>
       </w:r>
@@ -3764,7 +4029,7 @@
           <w:color w:val="261508"/>
           <w:spacing w:val="-7"/>
         </w:rPr>
-        <w:t> </w:t>
+        <w:t xml:space="preserve"> </w:t>
       </w:r>
       <w:r>
         <w:rPr>
@@ -3805,6 +4070,7 @@
       </w:r>
       <w:r>
         <w:rPr>
+          <w:noProof/>
           <w:color w:val="261508"/>
           <w:position w:val="-8"/>
         </w:rPr>
@@ -3812,19 +4078,19 @@
           <wp:inline distT="0" distB="0" distL="0" distR="0">
             <wp:extent cx="398890" cy="498613"/>
             <wp:effectExtent l="0" t="0" r="0" b="0"/>
-            <wp:docPr id="23" name="image15.jpeg" descr=""/>
+            <wp:docPr id="23" name="image15.jpeg"/>
             <wp:cNvGraphicFramePr>
-              <a:graphicFrameLocks noChangeAspect="1"/>
+              <a:graphicFrameLocks xmlns:a="http://schemas.openxmlformats.org/drawingml/2006/main" noChangeAspect="1"/>
             </wp:cNvGraphicFramePr>
-            <a:graphic>
+            <a:graphic xmlns:a="http://schemas.openxmlformats.org/drawingml/2006/main">
               <a:graphicData uri="http://schemas.openxmlformats.org/drawingml/2006/picture">
-                <pic:pic>
+                <pic:pic xmlns:pic="http://schemas.openxmlformats.org/drawingml/2006/picture">
                   <pic:nvPicPr>
                     <pic:cNvPr id="24" name="image15.jpeg"/>
                     <pic:cNvPicPr/>
                   </pic:nvPicPr>
                   <pic:blipFill>
-                    <a:blip r:embed="rId19" cstate="print"/>
+                    <a:blip r:embed="rId18" cstate="print"/>
                     <a:stretch>
                       <a:fillRect/>
                     </a:stretch>
@@ -3844,51 +4110,38 @@
           </wp:inline>
         </w:drawing>
       </w:r>
-      <w:r>
-        <w:rPr>
-          <w:color w:val="261508"/>
-          <w:position w:val="-8"/>
-        </w:rPr>
-      </w:r>
     </w:p>
     <w:p>
       <w:pPr>
         <w:pStyle w:val="BodyText"/>
         <w:tabs>
-          <w:tab w:pos="4049" w:val="left" w:leader="none"/>
-          <w:tab w:pos="8261" w:val="left" w:leader="none"/>
-          <w:tab w:pos="11851" w:val="left" w:leader="none"/>
-          <w:tab w:pos="18328" w:val="left" w:leader="none"/>
+          <w:tab w:val="left" w:pos="4049"/>
+          <w:tab w:val="left" w:pos="8261"/>
+          <w:tab w:val="left" w:pos="11851"/>
+          <w:tab w:val="left" w:pos="18328"/>
         </w:tabs>
-        <w:spacing w:line="218" w:lineRule="auto" w:before="97"/>
+        <w:spacing w:before="97" w:line="218" w:lineRule="auto"/>
         <w:ind w:left="2491" w:right="4044" w:hanging="4"/>
       </w:pPr>
       <w:r>
-        <w:rPr/>
         <w:pict>
-          <v:group style="position:absolute;margin-left:0pt;margin-top:60.926399pt;width:1185.7pt;height:377.9pt;mso-position-horizontal-relative:page;mso-position-vertical-relative:paragraph;z-index:-3976" coordorigin="0,1219" coordsize="23714,7558">
-            <v:shape style="position:absolute;left:0;top:1219;width:18688;height:7538" type="#_x0000_t75" stroked="false">
+          <v:group id="_x0000_s1026" style="position:absolute;left:0;text-align:left;margin-left:0;margin-top:60.95pt;width:1185.7pt;height:377.9pt;z-index:-3976;mso-position-horizontal-relative:page" coordorigin=",1219" coordsize="23714,7558">
+            <v:shape id="_x0000_s1033" type="#_x0000_t75" style="position:absolute;top:1219;width:18688;height:7538">
+              <v:imagedata r:id="rId19" o:title=""/>
+            </v:shape>
+            <v:shape id="_x0000_s1032" type="#_x0000_t75" style="position:absolute;left:3863;top:2506;width:408;height:126">
               <v:imagedata r:id="rId20" o:title=""/>
             </v:shape>
-            <v:shape style="position:absolute;left:3863;top:2506;width:408;height:126" type="#_x0000_t75" stroked="false">
+            <v:shape id="_x0000_s1031" type="#_x0000_t75" style="position:absolute;left:16741;top:4831;width:471;height:722">
               <v:imagedata r:id="rId21" o:title=""/>
             </v:shape>
-            <v:shape style="position:absolute;left:16741;top:4831;width:471;height:722" type="#_x0000_t75" stroked="false">
+            <v:shape id="_x0000_s1030" type="#_x0000_t75" style="position:absolute;left:18751;top:6652;width:4963;height:2104">
               <v:imagedata r:id="rId22" o:title=""/>
             </v:shape>
-            <v:shape style="position:absolute;left:18751;top:6652;width:4963;height:2104" type="#_x0000_t75" stroked="false">
-              <v:imagedata r:id="rId23" o:title=""/>
-            </v:shape>
-            <v:line style="position:absolute" from="18751,8764" to="19018,8764" stroked="true" strokeweight="1.177827pt" strokecolor="#746454">
-              <v:stroke dashstyle="solid"/>
-            </v:line>
-            <v:line style="position:absolute" from="22143,8749" to="22292,8749" stroked="true" strokeweight="1.177827pt" strokecolor="#746054">
-              <v:stroke dashstyle="solid"/>
-            </v:line>
-            <v:line style="position:absolute" from="16097,3880" to="19112,3880" stroked="true" strokeweight="5.496528pt" strokecolor="#000000">
-              <v:stroke dashstyle="solid"/>
-            </v:line>
-            <w10:wrap type="none"/>
+            <v:line id="_x0000_s1029" style="position:absolute" from="18751,8764" to="19018,8764" strokecolor="#746454" strokeweight=".4155mm"/>
+            <v:line id="_x0000_s1028" style="position:absolute" from="22143,8749" to="22292,8749" strokecolor="#746054" strokeweight=".4155mm"/>
+            <v:line id="_x0000_s1027" style="position:absolute" from="16097,3880" to="19112,3880" strokeweight="1.93906mm"/>
+            <w10:wrap anchorx="page"/>
           </v:group>
         </w:pict>
       </w:r>
@@ -3898,6 +4151,12 @@
           <w:w w:val="110"/>
         </w:rPr>
         <w:t>exam.</w:t>
+      </w:r>
+      <w:r>
+        <w:rPr>
+          <w:color w:val="261508"/>
+          <w:w w:val="110"/>
+        </w:rPr>
         <w:tab/>
         <w:t>No</w:t>
       </w:r>
@@ -3907,7 +4166,7 @@
           <w:spacing w:val="-21"/>
           <w:w w:val="110"/>
         </w:rPr>
-        <w:t> </w:t>
+        <w:t xml:space="preserve"> </w:t>
       </w:r>
       <w:r>
         <w:rPr>
@@ -3922,7 +4181,7 @@
           <w:spacing w:val="-27"/>
           <w:w w:val="110"/>
         </w:rPr>
-        <w:t> </w:t>
+        <w:t xml:space="preserve"> </w:t>
       </w:r>
       <w:r>
         <w:rPr>
@@ -3930,6 +4189,12 @@
           <w:w w:val="110"/>
         </w:rPr>
         <w:t>stenosis.</w:t>
+      </w:r>
+      <w:r>
+        <w:rPr>
+          <w:color w:val="261508"/>
+          <w:w w:val="110"/>
+        </w:rPr>
         <w:tab/>
         <w:t>Asymmetrical neural</w:t>
       </w:r>
@@ -3939,7 +4204,7 @@
           <w:spacing w:val="107"/>
           <w:w w:val="110"/>
         </w:rPr>
-        <w:t> </w:t>
+        <w:t xml:space="preserve"> </w:t>
       </w:r>
       <w:r>
         <w:rPr>
@@ -3954,7 +4219,7 @@
           <w:spacing w:val="21"/>
           <w:w w:val="110"/>
         </w:rPr>
-        <w:t> </w:t>
+        <w:t xml:space="preserve"> </w:t>
       </w:r>
       <w:r>
         <w:rPr>
@@ -3962,6 +4227,12 @@
           <w:w w:val="110"/>
         </w:rPr>
         <w:t>encroachment</w:t>
+      </w:r>
+      <w:r>
+        <w:rPr>
+          <w:color w:val="261508"/>
+          <w:w w:val="110"/>
+        </w:rPr>
         <w:tab/>
         <w:t>on</w:t>
       </w:r>
@@ -3971,7 +4242,7 @@
           <w:spacing w:val="24"/>
           <w:w w:val="110"/>
         </w:rPr>
-        <w:t> </w:t>
+        <w:t xml:space="preserve"> </w:t>
       </w:r>
       <w:r>
         <w:rPr>
@@ -3985,7 +4256,7 @@
           <w:color w:val="261508"/>
           <w:w w:val="109"/>
         </w:rPr>
-        <w:t> </w:t>
+        <w:t xml:space="preserve"> </w:t>
       </w:r>
       <w:r>
         <w:rPr>
@@ -4000,7 +4271,7 @@
           <w:spacing w:val="26"/>
           <w:w w:val="110"/>
         </w:rPr>
-        <w:t> </w:t>
+        <w:t xml:space="preserve"> </w:t>
       </w:r>
       <w:r>
         <w:rPr>
@@ -4015,7 +4286,7 @@
           <w:spacing w:val="5"/>
           <w:w w:val="110"/>
         </w:rPr>
-        <w:t> </w:t>
+        <w:t xml:space="preserve"> </w:t>
       </w:r>
       <w:r>
         <w:rPr>
@@ -4023,6 +4294,12 @@
           <w:w w:val="110"/>
         </w:rPr>
         <w:t>approximating</w:t>
+      </w:r>
+      <w:r>
+        <w:rPr>
+          <w:color w:val="261508"/>
+          <w:w w:val="110"/>
+        </w:rPr>
         <w:tab/>
       </w:r>
       <w:r>
@@ -4032,7 +4309,7 @@
           <w:w w:val="110"/>
           <w:sz w:val="49"/>
         </w:rPr>
-        <w:t>the </w:t>
+        <w:t xml:space="preserve">the </w:t>
       </w:r>
       <w:r>
         <w:rPr>
@@ -4047,7 +4324,7 @@
           <w:spacing w:val="123"/>
           <w:w w:val="110"/>
         </w:rPr>
-        <w:t> </w:t>
+        <w:t xml:space="preserve"> </w:t>
       </w:r>
       <w:r>
         <w:rPr>
@@ -4062,7 +4339,7 @@
           <w:spacing w:val="33"/>
           <w:w w:val="110"/>
         </w:rPr>
-        <w:t> </w:t>
+        <w:t xml:space="preserve"> </w:t>
       </w:r>
       <w:r>
         <w:rPr>
@@ -4076,14 +4353,14 @@
           <w:color w:val="261508"/>
           <w:w w:val="122"/>
         </w:rPr>
-        <w:t> </w:t>
-      </w:r>
-      <w:r>
-        <w:rPr>
-          <w:color w:val="261508"/>
-          <w:w w:val="110"/>
-        </w:rPr>
-        <w:t>unchanged </w:t>
+        <w:t xml:space="preserve"> </w:t>
+      </w:r>
+      <w:r>
+        <w:rPr>
+          <w:color w:val="261508"/>
+          <w:w w:val="110"/>
+        </w:rPr>
+        <w:t xml:space="preserve">unchanged </w:t>
       </w:r>
       <w:r>
         <w:rPr>
@@ -4091,7 +4368,7 @@
           <w:w w:val="110"/>
           <w:sz w:val="42"/>
         </w:rPr>
-        <w:t>from </w:t>
+        <w:t xml:space="preserve">from </w:t>
       </w:r>
       <w:r>
         <w:rPr>
@@ -4106,7 +4383,7 @@
           <w:spacing w:val="-58"/>
           <w:w w:val="110"/>
         </w:rPr>
-        <w:t> </w:t>
+        <w:t xml:space="preserve"> </w:t>
       </w:r>
       <w:r>
         <w:rPr>
@@ -4124,9 +4401,7 @@
     </w:p>
     <w:p>
       <w:pPr>
-        <w:spacing w:before="0"/>
-        <w:ind w:left="3700" w:right="0" w:firstLine="0"/>
-        <w:jc w:val="left"/>
+        <w:ind w:left="3700"/>
         <w:rPr>
           <w:sz w:val="44"/>
         </w:rPr>
@@ -4161,13 +4436,12 @@
     <w:p>
       <w:pPr>
         <w:tabs>
-          <w:tab w:pos="11319" w:val="left" w:leader="none"/>
-          <w:tab w:pos="17690" w:val="left" w:leader="none"/>
-          <w:tab w:pos="18394" w:val="left" w:leader="none"/>
+          <w:tab w:val="left" w:pos="11319"/>
+          <w:tab w:val="left" w:pos="17690"/>
+          <w:tab w:val="left" w:pos="18394"/>
         </w:tabs>
         <w:spacing w:before="63"/>
-        <w:ind w:left="5250" w:right="0" w:firstLine="0"/>
-        <w:jc w:val="left"/>
+        <w:ind w:left="5250"/>
         <w:rPr>
           <w:rFonts w:ascii="Times New Roman"/>
           <w:sz w:val="47"/>
@@ -4180,7 +4454,7 @@
           <w:w w:val="105"/>
           <w:sz w:val="46"/>
         </w:rPr>
-        <w:t>with  </w:t>
+        <w:t xml:space="preserve">with  </w:t>
       </w:r>
       <w:r>
         <w:rPr>
@@ -4201,7 +4475,7 @@
           <w:w w:val="105"/>
           <w:sz w:val="47"/>
         </w:rPr>
-        <w:t> </w:t>
+        <w:t xml:space="preserve"> </w:t>
       </w:r>
       <w:r>
         <w:rPr>
@@ -4220,7 +4494,7 @@
           <w:w w:val="105"/>
           <w:sz w:val="47"/>
         </w:rPr>
-        <w:t> </w:t>
+        <w:t xml:space="preserve"> </w:t>
       </w:r>
       <w:r>
         <w:rPr>
@@ -4231,8 +4505,17 @@
           <w:sz w:val="47"/>
         </w:rPr>
         <w:t>de</w:t>
+      </w:r>
+      <w:r>
+        <w:rPr>
+          <w:rFonts w:ascii="Times New Roman"/>
+          <w:b/>
+          <w:color w:val="261508"/>
+          <w:w w:val="105"/>
+          <w:sz w:val="47"/>
+        </w:rPr>
         <w:tab/>
-        <w:t>wative  </w:t>
+        <w:t xml:space="preserve">wative  </w:t>
       </w:r>
       <w:r>
         <w:rPr>
@@ -4251,7 +4534,7 @@
           <w:w w:val="105"/>
           <w:sz w:val="47"/>
         </w:rPr>
-        <w:t> </w:t>
+        <w:t xml:space="preserve"> </w:t>
       </w:r>
       <w:r>
         <w:rPr>
@@ -4272,7 +4555,7 @@
           <w:w w:val="105"/>
           <w:sz w:val="47"/>
         </w:rPr>
-        <w:t> </w:t>
+        <w:t xml:space="preserve"> </w:t>
       </w:r>
       <w:r>
         <w:rPr>
@@ -4282,6 +4565,14 @@
           <w:sz w:val="47"/>
         </w:rPr>
         <w:t>C</w:t>
+      </w:r>
+      <w:r>
+        <w:rPr>
+          <w:rFonts w:ascii="Times New Roman"/>
+          <w:color w:val="261508"/>
+          <w:w w:val="105"/>
+          <w:sz w:val="47"/>
+        </w:rPr>
         <w:tab/>
       </w:r>
       <w:r>
@@ -4291,6 +4582,13 @@
           <w:sz w:val="44"/>
         </w:rPr>
         <w:t>ed</w:t>
+      </w:r>
+      <w:r>
+        <w:rPr>
+          <w:color w:val="261508"/>
+          <w:w w:val="105"/>
+          <w:sz w:val="44"/>
+        </w:rPr>
         <w:tab/>
       </w:r>
       <w:r>
@@ -4306,11 +4604,10 @@
     <w:p>
       <w:pPr>
         <w:tabs>
-          <w:tab w:pos="10920" w:val="left" w:leader="none"/>
+          <w:tab w:val="left" w:pos="10920"/>
         </w:tabs>
-        <w:spacing w:line="489" w:lineRule="exact" w:before="58"/>
-        <w:ind w:left="6324" w:right="0" w:firstLine="0"/>
-        <w:jc w:val="left"/>
+        <w:spacing w:before="58" w:line="489" w:lineRule="exact"/>
+        <w:ind w:left="6324"/>
         <w:rPr>
           <w:b/>
           <w:sz w:val="42"/>
@@ -4322,7 +4619,7 @@
           <w:w w:val="105"/>
           <w:sz w:val="44"/>
         </w:rPr>
-        <w:t>·nation, </w:t>
+        <w:t xml:space="preserve">·nation, </w:t>
       </w:r>
       <w:r>
         <w:rPr>
@@ -4341,7 +4638,7 @@
           <w:w w:val="105"/>
           <w:sz w:val="42"/>
         </w:rPr>
-        <w:t> </w:t>
+        <w:t xml:space="preserve"> </w:t>
       </w:r>
       <w:r>
         <w:rPr>
@@ -4358,7 +4655,7 @@
           <w:w w:val="105"/>
           <w:sz w:val="44"/>
         </w:rPr>
-        <w:t> </w:t>
+        <w:t xml:space="preserve"> </w:t>
       </w:r>
       <w:r>
         <w:rPr>
@@ -4367,6 +4664,13 @@
           <w:sz w:val="44"/>
         </w:rPr>
         <w:t>now</w:t>
+      </w:r>
+      <w:r>
+        <w:rPr>
+          <w:color w:val="261508"/>
+          <w:w w:val="105"/>
+          <w:sz w:val="44"/>
+        </w:rPr>
         <w:tab/>
       </w:r>
       <w:r>
@@ -4376,15 +4680,15 @@
           <w:w w:val="105"/>
           <w:sz w:val="42"/>
         </w:rPr>
-        <w:t>severe </w:t>
-      </w:r>
-      <w:r>
-        <w:rPr>
-          <w:color w:val="261508"/>
-          <w:w w:val="105"/>
-          <w:sz w:val="44"/>
-        </w:rPr>
-        <w:t>neural  foramina, </w:t>
+        <w:t xml:space="preserve">severe </w:t>
+      </w:r>
+      <w:r>
+        <w:rPr>
+          <w:color w:val="261508"/>
+          <w:w w:val="105"/>
+          <w:sz w:val="44"/>
+        </w:rPr>
+        <w:t xml:space="preserve">neural  foramina, </w:t>
       </w:r>
       <w:r>
         <w:rPr>
@@ -4393,7 +4697,7 @@
           <w:w w:val="105"/>
           <w:sz w:val="42"/>
         </w:rPr>
-        <w:t>eno,oaohment </w:t>
+        <w:t xml:space="preserve">eno,oaohment </w:t>
       </w:r>
       <w:r>
         <w:rPr>
@@ -4403,7 +4707,7 @@
           <w:w w:val="105"/>
           <w:sz w:val="42"/>
         </w:rPr>
-        <w:t> </w:t>
+        <w:t xml:space="preserve"> </w:t>
       </w:r>
       <w:r>
         <w:rPr>
@@ -4418,12 +4722,11 @@
     <w:p>
       <w:pPr>
         <w:tabs>
-          <w:tab w:pos="8093" w:val="left" w:leader="none"/>
-          <w:tab w:pos="16584" w:val="left" w:leader="none"/>
+          <w:tab w:val="left" w:pos="8093"/>
+          <w:tab w:val="left" w:pos="16584"/>
         </w:tabs>
-        <w:spacing w:line="548" w:lineRule="exact" w:before="0"/>
-        <w:ind w:left="5936" w:right="0" w:firstLine="0"/>
-        <w:jc w:val="left"/>
+        <w:spacing w:line="548" w:lineRule="exact"/>
+        <w:ind w:left="5936"/>
         <w:rPr>
           <w:sz w:val="49"/>
         </w:rPr>
@@ -4445,7 +4748,7 @@
           <w:w w:val="105"/>
           <w:sz w:val="48"/>
         </w:rPr>
-        <w:t> </w:t>
+        <w:t xml:space="preserve"> </w:t>
       </w:r>
       <w:r>
         <w:rPr>
@@ -4464,7 +4767,7 @@
           <w:w w:val="105"/>
           <w:sz w:val="48"/>
         </w:rPr>
-        <w:t> </w:t>
+        <w:t xml:space="preserve"> </w:t>
       </w:r>
       <w:r>
         <w:rPr>
@@ -4474,6 +4777,14 @@
           <w:sz w:val="49"/>
         </w:rPr>
         <w:t>f</w:t>
+      </w:r>
+      <w:r>
+        <w:rPr>
+          <w:rFonts w:ascii="Times New Roman" w:hAnsi="Times New Roman"/>
+          <w:color w:val="3D2611"/>
+          <w:w w:val="105"/>
+          <w:sz w:val="49"/>
+        </w:rPr>
         <w:tab/>
       </w:r>
       <w:r>
@@ -4493,7 +4804,7 @@
           <w:w w:val="105"/>
           <w:sz w:val="48"/>
         </w:rPr>
-        <w:t> </w:t>
+        <w:t xml:space="preserve"> </w:t>
       </w:r>
       <w:r>
         <w:rPr>
@@ -4512,7 +4823,7 @@
           <w:w w:val="105"/>
           <w:sz w:val="49"/>
         </w:rPr>
-        <w:t> </w:t>
+        <w:t xml:space="preserve"> </w:t>
       </w:r>
       <w:r>
         <w:rPr>
@@ -4522,6 +4833,14 @@
           <w:sz w:val="48"/>
         </w:rPr>
         <w:t>the</w:t>
+      </w:r>
+      <w:r>
+        <w:rPr>
+          <w:rFonts w:ascii="Times New Roman" w:hAnsi="Times New Roman"/>
+          <w:color w:val="3D2611"/>
+          <w:w w:val="105"/>
+          <w:sz w:val="48"/>
+        </w:rPr>
         <w:tab/>
       </w:r>
       <w:r>
@@ -4541,7 +4860,7 @@
           <w:w w:val="105"/>
           <w:sz w:val="48"/>
         </w:rPr>
-        <w:t> </w:t>
+        <w:t xml:space="preserve"> </w:t>
       </w:r>
       <w:r>
         <w:rPr>
@@ -4571,8 +4890,7 @@
     </w:p>
     <w:p>
       <w:pPr>
-        <w:spacing w:before="0"/>
-        <w:ind w:left="0" w:right="7009" w:firstLine="0"/>
+        <w:ind w:right="7009"/>
         <w:jc w:val="right"/>
         <w:rPr>
           <w:rFonts w:ascii="Times New Roman"/>
@@ -4588,25 +4906,27 @@
         </w:rPr>
         <w:t>..</w:t>
       </w:r>
+      <w:bookmarkEnd w:id="0"/>
     </w:p>
     <w:sectPr>
       <w:type w:val="continuous"/>
       <w:pgSz w:w="23750" w:h="31660"/>
-      <w:pgMar w:top="0" w:bottom="0" w:left="0" w:right="0"/>
+      <w:pgMar w:top="0" w:right="0" w:bottom="0" w:left="0" w:header="720" w:footer="720" w:gutter="0"/>
+      <w:cols w:space="720"/>
     </w:sectPr>
   </w:body>
 </w:document>
 </file>
 
 <file path=word/styles.xml><?xml version="1.0" encoding="utf-8"?>
-<w:styles xmlns:r="http://schemas.openxmlformats.org/officeDocument/2006/relationships" xmlns:w="http://schemas.openxmlformats.org/wordprocessingml/2006/main">
+<w:styles xmlns:mc="http://schemas.openxmlformats.org/markup-compatibility/2006" xmlns:r="http://schemas.openxmlformats.org/officeDocument/2006/relationships" xmlns:w="http://schemas.openxmlformats.org/wordprocessingml/2006/main" xmlns:w14="http://schemas.microsoft.com/office/word/2010/wordml" xmlns:w15="http://schemas.microsoft.com/office/word/2012/wordml" mc:Ignorable="w14 w15">
   <w:docDefaults>
     <w:rPrDefault>
       <w:rPr>
-        <w:rFonts w:cstheme="minorBidi" w:hAnsiTheme="minorHAnsi" w:eastAsiaTheme="minorHAnsi" w:asciiTheme="minorHAnsi"/>
+        <w:rFonts w:asciiTheme="minorHAnsi" w:eastAsiaTheme="minorHAnsi" w:hAnsiTheme="minorHAnsi" w:cstheme="minorBidi"/>
         <w:sz w:val="22"/>
         <w:szCs w:val="22"/>
-        <w:lang w:val="en-US" w:bidi="ar-SA" w:eastAsia="en-US"/>
+        <w:lang w:val="en-US" w:eastAsia="en-US" w:bidi="ar-SA"/>
       </w:rPr>
     </w:rPrDefault>
     <w:pPrDefault>
@@ -4614,76 +4934,438 @@
         <w:widowControl w:val="0"/>
         <w:autoSpaceDE w:val="0"/>
         <w:autoSpaceDN w:val="0"/>
-        <w:spacing w:lineRule="auto" w:line="240" w:before="0" w:after="0"/>
-        <w:ind w:left="0" w:right="0"/>
-        <w:jc w:val="left"/>
       </w:pPr>
     </w:pPrDefault>
   </w:docDefaults>
-  <w:style w:styleId="DefaultParagraphFont" w:default="1" w:type="character">
+  <w:latentStyles w:defLockedState="0" w:defUIPriority="99" w:defSemiHidden="0" w:defUnhideWhenUsed="0" w:defQFormat="0" w:count="371">
+    <w:lsdException w:name="Normal" w:uiPriority="0" w:qFormat="1"/>
+    <w:lsdException w:name="heading 1" w:uiPriority="9" w:qFormat="1"/>
+    <w:lsdException w:name="heading 2" w:semiHidden="1" w:uiPriority="9" w:unhideWhenUsed="1" w:qFormat="1"/>
+    <w:lsdException w:name="heading 3" w:semiHidden="1" w:uiPriority="9" w:unhideWhenUsed="1" w:qFormat="1"/>
+    <w:lsdException w:name="heading 4" w:semiHidden="1" w:uiPriority="9" w:unhideWhenUsed="1" w:qFormat="1"/>
+    <w:lsdException w:name="heading 5" w:semiHidden="1" w:uiPriority="9" w:unhideWhenUsed="1" w:qFormat="1"/>
+    <w:lsdException w:name="heading 6" w:semiHidden="1" w:uiPriority="9" w:unhideWhenUsed="1" w:qFormat="1"/>
+    <w:lsdException w:name="heading 7" w:semiHidden="1" w:uiPriority="9" w:unhideWhenUsed="1" w:qFormat="1"/>
+    <w:lsdException w:name="heading 8" w:semiHidden="1" w:uiPriority="9" w:unhideWhenUsed="1" w:qFormat="1"/>
+    <w:lsdException w:name="heading 9" w:semiHidden="1" w:uiPriority="9" w:unhideWhenUsed="1" w:qFormat="1"/>
+    <w:lsdException w:name="index 1" w:semiHidden="1" w:unhideWhenUsed="1"/>
+    <w:lsdException w:name="index 2" w:semiHidden="1" w:unhideWhenUsed="1"/>
+    <w:lsdException w:name="index 3" w:semiHidden="1" w:unhideWhenUsed="1"/>
+    <w:lsdException w:name="index 4" w:semiHidden="1" w:unhideWhenUsed="1"/>
+    <w:lsdException w:name="index 5" w:semiHidden="1" w:unhideWhenUsed="1"/>
+    <w:lsdException w:name="index 6" w:semiHidden="1" w:unhideWhenUsed="1"/>
+    <w:lsdException w:name="index 7" w:semiHidden="1" w:unhideWhenUsed="1"/>
+    <w:lsdException w:name="index 8" w:semiHidden="1" w:unhideWhenUsed="1"/>
+    <w:lsdException w:name="index 9" w:semiHidden="1" w:unhideWhenUsed="1"/>
+    <w:lsdException w:name="toc 1" w:semiHidden="1" w:uiPriority="39" w:unhideWhenUsed="1"/>
+    <w:lsdException w:name="toc 2" w:semiHidden="1" w:uiPriority="39" w:unhideWhenUsed="1"/>
+    <w:lsdException w:name="toc 3" w:semiHidden="1" w:uiPriority="39" w:unhideWhenUsed="1"/>
+    <w:lsdException w:name="toc 4" w:semiHidden="1" w:uiPriority="39" w:unhideWhenUsed="1"/>
+    <w:lsdException w:name="toc 5" w:semiHidden="1" w:uiPriority="39" w:unhideWhenUsed="1"/>
+    <w:lsdException w:name="toc 6" w:semiHidden="1" w:uiPriority="39" w:unhideWhenUsed="1"/>
+    <w:lsdException w:name="toc 7" w:semiHidden="1" w:uiPriority="39" w:unhideWhenUsed="1"/>
+    <w:lsdException w:name="toc 8" w:semiHidden="1" w:uiPriority="39" w:unhideWhenUsed="1"/>
+    <w:lsdException w:name="toc 9" w:semiHidden="1" w:uiPriority="39" w:unhideWhenUsed="1"/>
+    <w:lsdException w:name="Normal Indent" w:semiHidden="1" w:unhideWhenUsed="1"/>
+    <w:lsdException w:name="footnote text" w:semiHidden="1" w:unhideWhenUsed="1"/>
+    <w:lsdException w:name="annotation text" w:semiHidden="1" w:unhideWhenUsed="1"/>
+    <w:lsdException w:name="header" w:semiHidden="1" w:unhideWhenUsed="1"/>
+    <w:lsdException w:name="footer" w:semiHidden="1" w:unhideWhenUsed="1"/>
+    <w:lsdException w:name="index heading" w:semiHidden="1" w:unhideWhenUsed="1"/>
+    <w:lsdException w:name="caption" w:semiHidden="1" w:uiPriority="35" w:unhideWhenUsed="1" w:qFormat="1"/>
+    <w:lsdException w:name="table of figures" w:semiHidden="1" w:unhideWhenUsed="1"/>
+    <w:lsdException w:name="envelope address" w:semiHidden="1" w:unhideWhenUsed="1"/>
+    <w:lsdException w:name="envelope return" w:semiHidden="1" w:unhideWhenUsed="1"/>
+    <w:lsdException w:name="footnote reference" w:semiHidden="1" w:unhideWhenUsed="1"/>
+    <w:lsdException w:name="annotation reference" w:semiHidden="1" w:unhideWhenUsed="1"/>
+    <w:lsdException w:name="line number" w:semiHidden="1" w:unhideWhenUsed="1"/>
+    <w:lsdException w:name="page number" w:semiHidden="1" w:unhideWhenUsed="1"/>
+    <w:lsdException w:name="endnote reference" w:semiHidden="1" w:unhideWhenUsed="1"/>
+    <w:lsdException w:name="endnote text" w:semiHidden="1" w:unhideWhenUsed="1"/>
+    <w:lsdException w:name="table of authorities" w:semiHidden="1" w:unhideWhenUsed="1"/>
+    <w:lsdException w:name="macro" w:semiHidden="1" w:unhideWhenUsed="1"/>
+    <w:lsdException w:name="toa heading" w:semiHidden="1" w:unhideWhenUsed="1"/>
+    <w:lsdException w:name="List" w:semiHidden="1" w:unhideWhenUsed="1"/>
+    <w:lsdException w:name="List Bullet" w:semiHidden="1" w:unhideWhenUsed="1"/>
+    <w:lsdException w:name="List Number" w:semiHidden="1" w:unhideWhenUsed="1"/>
+    <w:lsdException w:name="List 2" w:semiHidden="1" w:unhideWhenUsed="1"/>
+    <w:lsdException w:name="List 3" w:semiHidden="1" w:unhideWhenUsed="1"/>
+    <w:lsdException w:name="List 4" w:semiHidden="1" w:unhideWhenUsed="1"/>
+    <w:lsdException w:name="List 5" w:semiHidden="1" w:unhideWhenUsed="1"/>
+    <w:lsdException w:name="List Bullet 2" w:semiHidden="1" w:unhideWhenUsed="1"/>
+    <w:lsdException w:name="List Bullet 3" w:semiHidden="1" w:unhideWhenUsed="1"/>
+    <w:lsdException w:name="List Bullet 4" w:semiHidden="1" w:unhideWhenUsed="1"/>
+    <w:lsdException w:name="List Bullet 5" w:semiHidden="1" w:unhideWhenUsed="1"/>
+    <w:lsdException w:name="List Number 2" w:semiHidden="1" w:unhideWhenUsed="1"/>
+    <w:lsdException w:name="List Number 3" w:semiHidden="1" w:unhideWhenUsed="1"/>
+    <w:lsdException w:name="List Number 4" w:semiHidden="1" w:unhideWhenUsed="1"/>
+    <w:lsdException w:name="List Number 5" w:semiHidden="1" w:unhideWhenUsed="1"/>
+    <w:lsdException w:name="Title" w:uiPriority="10" w:qFormat="1"/>
+    <w:lsdException w:name="Closing" w:semiHidden="1" w:unhideWhenUsed="1"/>
+    <w:lsdException w:name="Signature" w:semiHidden="1" w:unhideWhenUsed="1"/>
+    <w:lsdException w:name="Default Paragraph Font" w:semiHidden="1" w:uiPriority="1" w:unhideWhenUsed="1"/>
+    <w:lsdException w:name="Body Text" w:semiHidden="1" w:unhideWhenUsed="1"/>
+    <w:lsdException w:name="Body Text Indent" w:semiHidden="1" w:unhideWhenUsed="1"/>
+    <w:lsdException w:name="List Continue" w:semiHidden="1" w:unhideWhenUsed="1"/>
+    <w:lsdException w:name="List Continue 2" w:semiHidden="1" w:unhideWhenUsed="1"/>
+    <w:lsdException w:name="List Continue 3" w:semiHidden="1" w:unhideWhenUsed="1"/>
+    <w:lsdException w:name="List Continue 4" w:semiHidden="1" w:unhideWhenUsed="1"/>
+    <w:lsdException w:name="List Continue 5" w:semiHidden="1" w:unhideWhenUsed="1"/>
+    <w:lsdException w:name="Message Header" w:semiHidden="1" w:unhideWhenUsed="1"/>
+    <w:lsdException w:name="Subtitle" w:uiPriority="11" w:qFormat="1"/>
+    <w:lsdException w:name="Salutation" w:semiHidden="1" w:unhideWhenUsed="1"/>
+    <w:lsdException w:name="Date" w:semiHidden="1" w:unhideWhenUsed="1"/>
+    <w:lsdException w:name="Body Text First Indent" w:semiHidden="1" w:unhideWhenUsed="1"/>
+    <w:lsdException w:name="Body Text First Indent 2" w:semiHidden="1" w:unhideWhenUsed="1"/>
+    <w:lsdException w:name="Note Heading" w:semiHidden="1" w:unhideWhenUsed="1"/>
+    <w:lsdException w:name="Body Text 2" w:semiHidden="1" w:unhideWhenUsed="1"/>
+    <w:lsdException w:name="Body Text 3" w:semiHidden="1" w:unhideWhenUsed="1"/>
+    <w:lsdException w:name="Body Text Indent 2" w:semiHidden="1" w:unhideWhenUsed="1"/>
+    <w:lsdException w:name="Body Text Indent 3" w:semiHidden="1" w:unhideWhenUsed="1"/>
+    <w:lsdException w:name="Block Text" w:semiHidden="1" w:unhideWhenUsed="1"/>
+    <w:lsdException w:name="Hyperlink" w:semiHidden="1" w:unhideWhenUsed="1"/>
+    <w:lsdException w:name="FollowedHyperlink" w:semiHidden="1" w:unhideWhenUsed="1"/>
+    <w:lsdException w:name="Strong" w:uiPriority="22" w:qFormat="1"/>
+    <w:lsdException w:name="Emphasis" w:uiPriority="20" w:qFormat="1"/>
+    <w:lsdException w:name="Document Map" w:semiHidden="1" w:unhideWhenUsed="1"/>
+    <w:lsdException w:name="Plain Text" w:semiHidden="1" w:unhideWhenUsed="1"/>
+    <w:lsdException w:name="E-mail Signature" w:semiHidden="1" w:unhideWhenUsed="1"/>
+    <w:lsdException w:name="HTML Top of Form" w:semiHidden="1" w:unhideWhenUsed="1"/>
+    <w:lsdException w:name="HTML Bottom of Form" w:semiHidden="1" w:unhideWhenUsed="1"/>
+    <w:lsdException w:name="Normal (Web)" w:semiHidden="1" w:unhideWhenUsed="1"/>
+    <w:lsdException w:name="HTML Acronym" w:semiHidden="1" w:unhideWhenUsed="1"/>
+    <w:lsdException w:name="HTML Address" w:semiHidden="1" w:unhideWhenUsed="1"/>
+    <w:lsdException w:name="HTML Cite" w:semiHidden="1" w:unhideWhenUsed="1"/>
+    <w:lsdException w:name="HTML Code" w:semiHidden="1" w:unhideWhenUsed="1"/>
+    <w:lsdException w:name="HTML Definition" w:semiHidden="1" w:unhideWhenUsed="1"/>
+    <w:lsdException w:name="HTML Keyboard" w:semiHidden="1" w:unhideWhenUsed="1"/>
+    <w:lsdException w:name="HTML Preformatted" w:semiHidden="1" w:unhideWhenUsed="1"/>
+    <w:lsdException w:name="HTML Sample" w:semiHidden="1" w:unhideWhenUsed="1"/>
+    <w:lsdException w:name="HTML Typewriter" w:semiHidden="1" w:unhideWhenUsed="1"/>
+    <w:lsdException w:name="HTML Variable" w:semiHidden="1" w:unhideWhenUsed="1"/>
+    <w:lsdException w:name="Normal Table" w:semiHidden="1" w:unhideWhenUsed="1"/>
+    <w:lsdException w:name="annotation subject" w:semiHidden="1" w:unhideWhenUsed="1"/>
+    <w:lsdException w:name="No List" w:semiHidden="1" w:unhideWhenUsed="1"/>
+    <w:lsdException w:name="Outline List 1" w:semiHidden="1" w:unhideWhenUsed="1"/>
+    <w:lsdException w:name="Outline List 2" w:semiHidden="1" w:unhideWhenUsed="1"/>
+    <w:lsdException w:name="Outline List 3" w:semiHidden="1" w:unhideWhenUsed="1"/>
+    <w:lsdException w:name="Table Simple 1" w:semiHidden="1" w:unhideWhenUsed="1"/>
+    <w:lsdException w:name="Table Simple 2" w:semiHidden="1" w:unhideWhenUsed="1"/>
+    <w:lsdException w:name="Table Simple 3" w:semiHidden="1" w:unhideWhenUsed="1"/>
+    <w:lsdException w:name="Table Classic 1" w:semiHidden="1" w:unhideWhenUsed="1"/>
+    <w:lsdException w:name="Table Classic 2" w:semiHidden="1" w:unhideWhenUsed="1"/>
+    <w:lsdException w:name="Table Classic 3" w:semiHidden="1" w:unhideWhenUsed="1"/>
+    <w:lsdException w:name="Table Classic 4" w:semiHidden="1" w:unhideWhenUsed="1"/>
+    <w:lsdException w:name="Table Colorful 1" w:semiHidden="1" w:unhideWhenUsed="1"/>
+    <w:lsdException w:name="Table Colorful 2" w:semiHidden="1" w:unhideWhenUsed="1"/>
+    <w:lsdException w:name="Table Colorful 3" w:semiHidden="1" w:unhideWhenUsed="1"/>
+    <w:lsdException w:name="Table Columns 1" w:semiHidden="1" w:unhideWhenUsed="1"/>
+    <w:lsdException w:name="Table Columns 2" w:semiHidden="1" w:unhideWhenUsed="1"/>
+    <w:lsdException w:name="Table Columns 3" w:semiHidden="1" w:unhideWhenUsed="1"/>
+    <w:lsdException w:name="Table Columns 4" w:semiHidden="1" w:unhideWhenUsed="1"/>
+    <w:lsdException w:name="Table Columns 5" w:semiHidden="1" w:unhideWhenUsed="1"/>
+    <w:lsdException w:name="Table Grid 1" w:semiHidden="1" w:unhideWhenUsed="1"/>
+    <w:lsdException w:name="Table Grid 2" w:semiHidden="1" w:unhideWhenUsed="1"/>
+    <w:lsdException w:name="Table Grid 3" w:semiHidden="1" w:unhideWhenUsed="1"/>
+    <w:lsdException w:name="Table Grid 4" w:semiHidden="1" w:unhideWhenUsed="1"/>
+    <w:lsdException w:name="Table Grid 5" w:semiHidden="1" w:unhideWhenUsed="1"/>
+    <w:lsdException w:name="Table Grid 6" w:semiHidden="1" w:unhideWhenUsed="1"/>
+    <w:lsdException w:name="Table Grid 7" w:semiHidden="1" w:unhideWhenUsed="1"/>
+    <w:lsdException w:name="Table Grid 8" w:semiHidden="1" w:unhideWhenUsed="1"/>
+    <w:lsdException w:name="Table List 1" w:semiHidden="1" w:unhideWhenUsed="1"/>
+    <w:lsdException w:name="Table List 2" w:semiHidden="1" w:unhideWhenUsed="1"/>
+    <w:lsdException w:name="Table List 3" w:semiHidden="1" w:unhideWhenUsed="1"/>
+    <w:lsdException w:name="Table List 4" w:semiHidden="1" w:unhideWhenUsed="1"/>
+    <w:lsdException w:name="Table List 5" w:semiHidden="1" w:unhideWhenUsed="1"/>
+    <w:lsdException w:name="Table List 6" w:semiHidden="1" w:unhideWhenUsed="1"/>
+    <w:lsdException w:name="Table List 7" w:semiHidden="1" w:unhideWhenUsed="1"/>
+    <w:lsdException w:name="Table List 8" w:semiHidden="1" w:unhideWhenUsed="1"/>
+    <w:lsdException w:name="Table 3D effects 1" w:semiHidden="1" w:unhideWhenUsed="1"/>
+    <w:lsdException w:name="Table 3D effects 2" w:semiHidden="1" w:unhideWhenUsed="1"/>
+    <w:lsdException w:name="Table 3D effects 3" w:semiHidden="1" w:unhideWhenUsed="1"/>
+    <w:lsdException w:name="Table Contemporary" w:semiHidden="1" w:unhideWhenUsed="1"/>
+    <w:lsdException w:name="Table Elegant" w:semiHidden="1" w:unhideWhenUsed="1"/>
+    <w:lsdException w:name="Table Professional" w:semiHidden="1" w:unhideWhenUsed="1"/>
+    <w:lsdException w:name="Table Subtle 1" w:semiHidden="1" w:unhideWhenUsed="1"/>
+    <w:lsdException w:name="Table Subtle 2" w:semiHidden="1" w:unhideWhenUsed="1"/>
+    <w:lsdException w:name="Table Web 1" w:semiHidden="1" w:unhideWhenUsed="1"/>
+    <w:lsdException w:name="Table Web 2" w:semiHidden="1" w:unhideWhenUsed="1"/>
+    <w:lsdException w:name="Table Web 3" w:semiHidden="1" w:unhideWhenUsed="1"/>
+    <w:lsdException w:name="Balloon Text" w:semiHidden="1" w:unhideWhenUsed="1"/>
+    <w:lsdException w:name="Table Grid" w:uiPriority="39"/>
+    <w:lsdException w:name="Table Theme" w:semiHidden="1" w:unhideWhenUsed="1"/>
+    <w:lsdException w:name="Placeholder Text" w:semiHidden="1"/>
+    <w:lsdException w:name="No Spacing" w:uiPriority="1" w:qFormat="1"/>
+    <w:lsdException w:name="Light Shading" w:uiPriority="60"/>
+    <w:lsdException w:name="Light List" w:uiPriority="61"/>
+    <w:lsdException w:name="Light Grid" w:uiPriority="62"/>
+    <w:lsdException w:name="Medium Shading 1" w:uiPriority="63"/>
+    <w:lsdException w:name="Medium Shading 2" w:uiPriority="64"/>
+    <w:lsdException w:name="Medium List 1" w:uiPriority="65"/>
+    <w:lsdException w:name="Medium List 2" w:uiPriority="66"/>
+    <w:lsdException w:name="Medium Grid 1" w:uiPriority="67"/>
+    <w:lsdException w:name="Medium Grid 2" w:uiPriority="68"/>
+    <w:lsdException w:name="Medium Grid 3" w:uiPriority="69"/>
+    <w:lsdException w:name="Dark List" w:uiPriority="70"/>
+    <w:lsdException w:name="Colorful Shading" w:uiPriority="71"/>
+    <w:lsdException w:name="Colorful List" w:uiPriority="72"/>
+    <w:lsdException w:name="Colorful Grid" w:uiPriority="73"/>
+    <w:lsdException w:name="Light Shading Accent 1" w:uiPriority="60"/>
+    <w:lsdException w:name="Light List Accent 1" w:uiPriority="61"/>
+    <w:lsdException w:name="Light Grid Accent 1" w:uiPriority="62"/>
+    <w:lsdException w:name="Medium Shading 1 Accent 1" w:uiPriority="63"/>
+    <w:lsdException w:name="Medium Shading 2 Accent 1" w:uiPriority="64"/>
+    <w:lsdException w:name="Medium List 1 Accent 1" w:uiPriority="65"/>
+    <w:lsdException w:name="Revision" w:semiHidden="1"/>
+    <w:lsdException w:name="List Paragraph" w:uiPriority="34" w:qFormat="1"/>
+    <w:lsdException w:name="Quote" w:uiPriority="29" w:qFormat="1"/>
+    <w:lsdException w:name="Intense Quote" w:uiPriority="30" w:qFormat="1"/>
+    <w:lsdException w:name="Medium List 2 Accent 1" w:uiPriority="66"/>
+    <w:lsdException w:name="Medium Grid 1 Accent 1" w:uiPriority="67"/>
+    <w:lsdException w:name="Medium Grid 2 Accent 1" w:uiPriority="68"/>
+    <w:lsdException w:name="Medium Grid 3 Accent 1" w:uiPriority="69"/>
+    <w:lsdException w:name="Dark List Accent 1" w:uiPriority="70"/>
+    <w:lsdException w:name="Colorful Shading Accent 1" w:uiPriority="71"/>
+    <w:lsdException w:name="Colorful List Accent 1" w:uiPriority="72"/>
+    <w:lsdException w:name="Colorful Grid Accent 1" w:uiPriority="73"/>
+    <w:lsdException w:name="Light Shading Accent 2" w:uiPriority="60"/>
+    <w:lsdException w:name="Light List Accent 2" w:uiPriority="61"/>
+    <w:lsdException w:name="Light Grid Accent 2" w:uiPriority="62"/>
+    <w:lsdException w:name="Medium Shading 1 Accent 2" w:uiPriority="63"/>
+    <w:lsdException w:name="Medium Shading 2 Accent 2" w:uiPriority="64"/>
+    <w:lsdException w:name="Medium List 1 Accent 2" w:uiPriority="65"/>
+    <w:lsdException w:name="Medium List 2 Accent 2" w:uiPriority="66"/>
+    <w:lsdException w:name="Medium Grid 1 Accent 2" w:uiPriority="67"/>
+    <w:lsdException w:name="Medium Grid 2 Accent 2" w:uiPriority="68"/>
+    <w:lsdException w:name="Medium Grid 3 Accent 2" w:uiPriority="69"/>
+    <w:lsdException w:name="Dark List Accent 2" w:uiPriority="70"/>
+    <w:lsdException w:name="Colorful Shading Accent 2" w:uiPriority="71"/>
+    <w:lsdException w:name="Colorful List Accent 2" w:uiPriority="72"/>
+    <w:lsdException w:name="Colorful Grid Accent 2" w:uiPriority="73"/>
+    <w:lsdException w:name="Light Shading Accent 3" w:uiPriority="60"/>
+    <w:lsdException w:name="Light List Accent 3" w:uiPriority="61"/>
+    <w:lsdException w:name="Light Grid Accent 3" w:uiPriority="62"/>
+    <w:lsdException w:name="Medium Shading 1 Accent 3" w:uiPriority="63"/>
+    <w:lsdException w:name="Medium Shading 2 Accent 3" w:uiPriority="64"/>
+    <w:lsdException w:name="Medium List 1 Accent 3" w:uiPriority="65"/>
+    <w:lsdException w:name="Medium List 2 Accent 3" w:uiPriority="66"/>
+    <w:lsdException w:name="Medium Grid 1 Accent 3" w:uiPriority="67"/>
+    <w:lsdException w:name="Medium Grid 2 Accent 3" w:uiPriority="68"/>
+    <w:lsdException w:name="Medium Grid 3 Accent 3" w:uiPriority="69"/>
+    <w:lsdException w:name="Dark List Accent 3" w:uiPriority="70"/>
+    <w:lsdException w:name="Colorful Shading Accent 3" w:uiPriority="71"/>
+    <w:lsdException w:name="Colorful List Accent 3" w:uiPriority="72"/>
+    <w:lsdException w:name="Colorful Grid Accent 3" w:uiPriority="73"/>
+    <w:lsdException w:name="Light Shading Accent 4" w:uiPriority="60"/>
+    <w:lsdException w:name="Light List Accent 4" w:uiPriority="61"/>
+    <w:lsdException w:name="Light Grid Accent 4" w:uiPriority="62"/>
+    <w:lsdException w:name="Medium Shading 1 Accent 4" w:uiPriority="63"/>
+    <w:lsdException w:name="Medium Shading 2 Accent 4" w:uiPriority="64"/>
+    <w:lsdException w:name="Medium List 1 Accent 4" w:uiPriority="65"/>
+    <w:lsdException w:name="Medium List 2 Accent 4" w:uiPriority="66"/>
+    <w:lsdException w:name="Medium Grid 1 Accent 4" w:uiPriority="67"/>
+    <w:lsdException w:name="Medium Grid 2 Accent 4" w:uiPriority="68"/>
+    <w:lsdException w:name="Medium Grid 3 Accent 4" w:uiPriority="69"/>
+    <w:lsdException w:name="Dark List Accent 4" w:uiPriority="70"/>
+    <w:lsdException w:name="Colorful Shading Accent 4" w:uiPriority="71"/>
+    <w:lsdException w:name="Colorful List Accent 4" w:uiPriority="72"/>
+    <w:lsdException w:name="Colorful Grid Accent 4" w:uiPriority="73"/>
+    <w:lsdException w:name="Light Shading Accent 5" w:uiPriority="60"/>
+    <w:lsdException w:name="Light List Accent 5" w:uiPriority="61"/>
+    <w:lsdException w:name="Light Grid Accent 5" w:uiPriority="62"/>
+    <w:lsdException w:name="Medium Shading 1 Accent 5" w:uiPriority="63"/>
+    <w:lsdException w:name="Medium Shading 2 Accent 5" w:uiPriority="64"/>
+    <w:lsdException w:name="Medium List 1 Accent 5" w:uiPriority="65"/>
+    <w:lsdException w:name="Medium List 2 Accent 5" w:uiPriority="66"/>
+    <w:lsdException w:name="Medium Grid 1 Accent 5" w:uiPriority="67"/>
+    <w:lsdException w:name="Medium Grid 2 Accent 5" w:uiPriority="68"/>
+    <w:lsdException w:name="Medium Grid 3 Accent 5" w:uiPriority="69"/>
+    <w:lsdException w:name="Dark List Accent 5" w:uiPriority="70"/>
+    <w:lsdException w:name="Colorful Shading Accent 5" w:uiPriority="71"/>
+    <w:lsdException w:name="Colorful List Accent 5" w:uiPriority="72"/>
+    <w:lsdException w:name="Colorful Grid Accent 5" w:uiPriority="73"/>
+    <w:lsdException w:name="Light Shading Accent 6" w:uiPriority="60"/>
+    <w:lsdException w:name="Light List Accent 6" w:uiPriority="61"/>
+    <w:lsdException w:name="Light Grid Accent 6" w:uiPriority="62"/>
+    <w:lsdException w:name="Medium Shading 1 Accent 6" w:uiPriority="63"/>
+    <w:lsdException w:name="Medium Shading 2 Accent 6" w:uiPriority="64"/>
+    <w:lsdException w:name="Medium List 1 Accent 6" w:uiPriority="65"/>
+    <w:lsdException w:name="Medium List 2 Accent 6" w:uiPriority="66"/>
+    <w:lsdException w:name="Medium Grid 1 Accent 6" w:uiPriority="67"/>
+    <w:lsdException w:name="Medium Grid 2 Accent 6" w:uiPriority="68"/>
+    <w:lsdException w:name="Medium Grid 3 Accent 6" w:uiPriority="69"/>
+    <w:lsdException w:name="Dark List Accent 6" w:uiPriority="70"/>
+    <w:lsdException w:name="Colorful Shading Accent 6" w:uiPriority="71"/>
+    <w:lsdException w:name="Colorful List Accent 6" w:uiPriority="72"/>
+    <w:lsdException w:name="Colorful Grid Accent 6" w:uiPriority="73"/>
+    <w:lsdException w:name="Subtle Emphasis" w:uiPriority="19" w:qFormat="1"/>
+    <w:lsdException w:name="Intense Emphasis" w:uiPriority="21" w:qFormat="1"/>
+    <w:lsdException w:name="Subtle Reference" w:uiPriority="31" w:qFormat="1"/>
+    <w:lsdException w:name="Intense Reference" w:uiPriority="32" w:qFormat="1"/>
+    <w:lsdException w:name="Book Title" w:uiPriority="33" w:qFormat="1"/>
+    <w:lsdException w:name="Bibliography" w:semiHidden="1" w:uiPriority="37" w:unhideWhenUsed="1"/>
+    <w:lsdException w:name="TOC Heading" w:semiHidden="1" w:uiPriority="39" w:unhideWhenUsed="1" w:qFormat="1"/>
+    <w:lsdException w:name="Plain Table 1" w:uiPriority="41"/>
+    <w:lsdException w:name="Plain Table 2" w:uiPriority="42"/>
+    <w:lsdException w:name="Plain Table 3" w:uiPriority="43"/>
+    <w:lsdException w:name="Plain Table 4" w:uiPriority="44"/>
+    <w:lsdException w:name="Plain Table 5" w:uiPriority="45"/>
+    <w:lsdException w:name="Grid Table Light" w:uiPriority="40"/>
+    <w:lsdException w:name="Grid Table 1 Light" w:uiPriority="46"/>
+    <w:lsdException w:name="Grid Table 2" w:uiPriority="47"/>
+    <w:lsdException w:name="Grid Table 3" w:uiPriority="48"/>
+    <w:lsdException w:name="Grid Table 4" w:uiPriority="49"/>
+    <w:lsdException w:name="Grid Table 5 Dark" w:uiPriority="50"/>
+    <w:lsdException w:name="Grid Table 6 Colorful" w:uiPriority="51"/>
+    <w:lsdException w:name="Grid Table 7 Colorful" w:uiPriority="52"/>
+    <w:lsdException w:name="Grid Table 1 Light Accent 1" w:uiPriority="46"/>
+    <w:lsdException w:name="Grid Table 2 Accent 1" w:uiPriority="47"/>
+    <w:lsdException w:name="Grid Table 3 Accent 1" w:uiPriority="48"/>
+    <w:lsdException w:name="Grid Table 4 Accent 1" w:uiPriority="49"/>
+    <w:lsdException w:name="Grid Table 5 Dark Accent 1" w:uiPriority="50"/>
+    <w:lsdException w:name="Grid Table 6 Colorful Accent 1" w:uiPriority="51"/>
+    <w:lsdException w:name="Grid Table 7 Colorful Accent 1" w:uiPriority="52"/>
+    <w:lsdException w:name="Grid Table 1 Light Accent 2" w:uiPriority="46"/>
+    <w:lsdException w:name="Grid Table 2 Accent 2" w:uiPriority="47"/>
+    <w:lsdException w:name="Grid Table 3 Accent 2" w:uiPriority="48"/>
+    <w:lsdException w:name="Grid Table 4 Accent 2" w:uiPriority="49"/>
+    <w:lsdException w:name="Grid Table 5 Dark Accent 2" w:uiPriority="50"/>
+    <w:lsdException w:name="Grid Table 6 Colorful Accent 2" w:uiPriority="51"/>
+    <w:lsdException w:name="Grid Table 7 Colorful Accent 2" w:uiPriority="52"/>
+    <w:lsdException w:name="Grid Table 1 Light Accent 3" w:uiPriority="46"/>
+    <w:lsdException w:name="Grid Table 2 Accent 3" w:uiPriority="47"/>
+    <w:lsdException w:name="Grid Table 3 Accent 3" w:uiPriority="48"/>
+    <w:lsdException w:name="Grid Table 4 Accent 3" w:uiPriority="49"/>
+    <w:lsdException w:name="Grid Table 5 Dark Accent 3" w:uiPriority="50"/>
+    <w:lsdException w:name="Grid Table 6 Colorful Accent 3" w:uiPriority="51"/>
+    <w:lsdException w:name="Grid Table 7 Colorful Accent 3" w:uiPriority="52"/>
+    <w:lsdException w:name="Grid Table 1 Light Accent 4" w:uiPriority="46"/>
+    <w:lsdException w:name="Grid Table 2 Accent 4" w:uiPriority="47"/>
+    <w:lsdException w:name="Grid Table 3 Accent 4" w:uiPriority="48"/>
+    <w:lsdException w:name="Grid Table 4 Accent 4" w:uiPriority="49"/>
+    <w:lsdException w:name="Grid Table 5 Dark Accent 4" w:uiPriority="50"/>
+    <w:lsdException w:name="Grid Table 6 Colorful Accent 4" w:uiPriority="51"/>
+    <w:lsdException w:name="Grid Table 7 Colorful Accent 4" w:uiPriority="52"/>
+    <w:lsdException w:name="Grid Table 1 Light Accent 5" w:uiPriority="46"/>
+    <w:lsdException w:name="Grid Table 2 Accent 5" w:uiPriority="47"/>
+    <w:lsdException w:name="Grid Table 3 Accent 5" w:uiPriority="48"/>
+    <w:lsdException w:name="Grid Table 4 Accent 5" w:uiPriority="49"/>
+    <w:lsdException w:name="Grid Table 5 Dark Accent 5" w:uiPriority="50"/>
+    <w:lsdException w:name="Grid Table 6 Colorful Accent 5" w:uiPriority="51"/>
+    <w:lsdException w:name="Grid Table 7 Colorful Accent 5" w:uiPriority="52"/>
+    <w:lsdException w:name="Grid Table 1 Light Accent 6" w:uiPriority="46"/>
+    <w:lsdException w:name="Grid Table 2 Accent 6" w:uiPriority="47"/>
+    <w:lsdException w:name="Grid Table 3 Accent 6" w:uiPriority="48"/>
+    <w:lsdException w:name="Grid Table 4 Accent 6" w:uiPriority="49"/>
+    <w:lsdException w:name="Grid Table 5 Dark Accent 6" w:uiPriority="50"/>
+    <w:lsdException w:name="Grid Table 6 Colorful Accent 6" w:uiPriority="51"/>
+    <w:lsdException w:name="Grid Table 7 Colorful Accent 6" w:uiPriority="52"/>
+    <w:lsdException w:name="List Table 1 Light" w:uiPriority="46"/>
+    <w:lsdException w:name="List Table 2" w:uiPriority="47"/>
+    <w:lsdException w:name="List Table 3" w:uiPriority="48"/>
+    <w:lsdException w:name="List Table 4" w:uiPriority="49"/>
+    <w:lsdException w:name="List Table 5 Dark" w:uiPriority="50"/>
+    <w:lsdException w:name="List Table 6 Colorful" w:uiPriority="51"/>
+    <w:lsdException w:name="List Table 7 Colorful" w:uiPriority="52"/>
+    <w:lsdException w:name="List Table 1 Light Accent 1" w:uiPriority="46"/>
+    <w:lsdException w:name="List Table 2 Accent 1" w:uiPriority="47"/>
+    <w:lsdException w:name="List Table 3 Accent 1" w:uiPriority="48"/>
+    <w:lsdException w:name="List Table 4 Accent 1" w:uiPriority="49"/>
+    <w:lsdException w:name="List Table 5 Dark Accent 1" w:uiPriority="50"/>
+    <w:lsdException w:name="List Table 6 Colorful Accent 1" w:uiPriority="51"/>
+    <w:lsdException w:name="List Table 7 Colorful Accent 1" w:uiPriority="52"/>
+    <w:lsdException w:name="List Table 1 Light Accent 2" w:uiPriority="46"/>
+    <w:lsdException w:name="List Table 2 Accent 2" w:uiPriority="47"/>
+    <w:lsdException w:name="List Table 3 Accent 2" w:uiPriority="48"/>
+    <w:lsdException w:name="List Table 4 Accent 2" w:uiPriority="49"/>
+    <w:lsdException w:name="List Table 5 Dark Accent 2" w:uiPriority="50"/>
+    <w:lsdException w:name="List Table 6 Colorful Accent 2" w:uiPriority="51"/>
+    <w:lsdException w:name="List Table 7 Colorful Accent 2" w:uiPriority="52"/>
+    <w:lsdException w:name="List Table 1 Light Accent 3" w:uiPriority="46"/>
+    <w:lsdException w:name="List Table 2 Accent 3" w:uiPriority="47"/>
+    <w:lsdException w:name="List Table 3 Accent 3" w:uiPriority="48"/>
+    <w:lsdException w:name="List Table 4 Accent 3" w:uiPriority="49"/>
+    <w:lsdException w:name="List Table 5 Dark Accent 3" w:uiPriority="50"/>
+    <w:lsdException w:name="List Table 6 Colorful Accent 3" w:uiPriority="51"/>
+    <w:lsdException w:name="List Table 7 Colorful Accent 3" w:uiPriority="52"/>
+    <w:lsdException w:name="List Table 1 Light Accent 4" w:uiPriority="46"/>
+    <w:lsdException w:name="List Table 2 Accent 4" w:uiPriority="47"/>
+    <w:lsdException w:name="List Table 3 Accent 4" w:uiPriority="48"/>
+    <w:lsdException w:name="List Table 4 Accent 4" w:uiPriority="49"/>
+    <w:lsdException w:name="List Table 5 Dark Accent 4" w:uiPriority="50"/>
+    <w:lsdException w:name="List Table 6 Colorful Accent 4" w:uiPriority="51"/>
+    <w:lsdException w:name="List Table 7 Colorful Accent 4" w:uiPriority="52"/>
+    <w:lsdException w:name="List Table 1 Light Accent 5" w:uiPriority="46"/>
+    <w:lsdException w:name="List Table 2 Accent 5" w:uiPriority="47"/>
+    <w:lsdException w:name="List Table 3 Accent 5" w:uiPriority="48"/>
+    <w:lsdException w:name="List Table 4 Accent 5" w:uiPriority="49"/>
+    <w:lsdException w:name="List Table 5 Dark Accent 5" w:uiPriority="50"/>
+    <w:lsdException w:name="List Table 6 Colorful Accent 5" w:uiPriority="51"/>
+    <w:lsdException w:name="List Table 7 Colorful Accent 5" w:uiPriority="52"/>
+    <w:lsdException w:name="List Table 1 Light Accent 6" w:uiPriority="46"/>
+    <w:lsdException w:name="List Table 2 Accent 6" w:uiPriority="47"/>
+    <w:lsdException w:name="List Table 3 Accent 6" w:uiPriority="48"/>
+    <w:lsdException w:name="List Table 4 Accent 6" w:uiPriority="49"/>
+    <w:lsdException w:name="List Table 5 Dark Accent 6" w:uiPriority="50"/>
+    <w:lsdException w:name="List Table 6 Colorful Accent 6" w:uiPriority="51"/>
+    <w:lsdException w:name="List Table 7 Colorful Accent 6" w:uiPriority="52"/>
+  </w:latentStyles>
+  <w:style w:type="paragraph" w:default="1" w:styleId="Normal">
+    <w:name w:val="Normal"/>
+    <w:uiPriority w:val="1"/>
+    <w:qFormat/>
+    <w:rPr>
+      <w:rFonts w:ascii="Arial" w:eastAsia="Arial" w:hAnsi="Arial" w:cs="Arial"/>
+    </w:rPr>
+  </w:style>
+  <w:style w:type="character" w:default="1" w:styleId="DefaultParagraphFont">
     <w:name w:val="Default Paragraph Font"/>
     <w:uiPriority w:val="1"/>
     <w:semiHidden/>
     <w:unhideWhenUsed/>
   </w:style>
-  <w:style w:styleId="TableNormal" w:default="1" w:type="table">
-    <w:name w:val="Table Normal"/>
-    <w:uiPriority w:val="2"/>
+  <w:style w:type="table" w:default="1" w:styleId="TableNormal">
+    <w:name w:val="Normal Table"/>
+    <w:uiPriority w:val="99"/>
     <w:semiHidden/>
     <w:unhideWhenUsed/>
-    <w:qFormat/>
     <w:tblPr>
       <w:tblInd w:w="0" w:type="dxa"/>
       <w:tblCellMar>
         <w:top w:w="0" w:type="dxa"/>
-        <w:left w:w="0" w:type="dxa"/>
+        <w:left w:w="108" w:type="dxa"/>
         <w:bottom w:w="0" w:type="dxa"/>
-        <w:right w:w="0" w:type="dxa"/>
+        <w:right w:w="108" w:type="dxa"/>
       </w:tblCellMar>
     </w:tblPr>
   </w:style>
-  <w:style w:styleId="NoList" w:default="1" w:type="numbering">
+  <w:style w:type="numbering" w:default="1" w:styleId="NoList">
     <w:name w:val="No List"/>
     <w:uiPriority w:val="99"/>
     <w:semiHidden/>
     <w:unhideWhenUsed/>
   </w:style>
-  <w:style w:default="1" w:styleId="Normal" w:type="paragraph">
-    <w:name w:val="Normal"/>
-    <w:uiPriority w:val="1"/>
-    <w:qFormat/>
-    <w:pPr/>
-    <w:rPr>
-      <w:rFonts w:ascii="Arial" w:hAnsi="Arial" w:eastAsia="Arial" w:cs="Arial"/>
-    </w:rPr>
-  </w:style>
-  <w:style w:styleId="BodyText" w:type="paragraph">
+  <w:style w:type="paragraph" w:styleId="BodyText">
     <w:name w:val="Body Text"/>
     <w:basedOn w:val="Normal"/>
     <w:uiPriority w:val="1"/>
     <w:qFormat/>
-    <w:pPr/>
     <w:rPr>
-      <w:rFonts w:ascii="Arial" w:hAnsi="Arial" w:eastAsia="Arial" w:cs="Arial"/>
       <w:sz w:val="44"/>
       <w:szCs w:val="44"/>
     </w:rPr>
   </w:style>
-  <w:style w:styleId="ListParagraph" w:type="paragraph">
+  <w:style w:type="paragraph" w:styleId="ListParagraph">
     <w:name w:val="List Paragraph"/>
     <w:basedOn w:val="Normal"/>
     <w:uiPriority w:val="1"/>
     <w:qFormat/>
-    <w:pPr/>
-    <w:rPr/>
   </w:style>
-  <w:style w:styleId="TableParagraph" w:type="paragraph">
+  <w:style w:type="paragraph" w:customStyle="1" w:styleId="TableParagraph">
     <w:name w:val="Table Paragraph"/>
     <w:basedOn w:val="Normal"/>
     <w:uiPriority w:val="1"/>
     <w:qFormat/>
-    <w:pPr/>
-    <w:rPr/>
   </w:style>
 </w:styles>
 </file>
